--- a/2016_fall_lab4_material/lab4_handout_COMP3322_f2016.docx
+++ b/2016_fall_lab4_material/lab4_handout_COMP3322_f2016.docx
@@ -238,36 +238,52 @@
           <w:sz w:val="22"/>
           <w:szCs w:val="22"/>
         </w:rPr>
-        <w:t xml:space="preserve">On the left part, you can search the notes based on the title. </w:t>
-      </w:r>
-    </w:p>
-    <w:p>
-      <w:pPr>
-        <w:rPr>
-          <w:rFonts w:asciiTheme="minorHAnsi" w:hAnsiTheme="minorHAnsi"/>
-          <w:kern w:val="0"/>
-          <w:sz w:val="22"/>
-          <w:szCs w:val="22"/>
-        </w:rPr>
-      </w:pPr>
-    </w:p>
-    <w:p>
-      <w:pPr>
-        <w:rPr>
-          <w:rFonts w:asciiTheme="minorHAnsi" w:hAnsiTheme="minorHAnsi"/>
-          <w:kern w:val="0"/>
-          <w:sz w:val="22"/>
-          <w:szCs w:val="22"/>
-        </w:rPr>
-      </w:pPr>
-      <w:r>
-        <w:rPr>
-          <w:rFonts w:asciiTheme="minorHAnsi" w:hAnsiTheme="minorHAnsi"/>
-          <w:kern w:val="0"/>
-          <w:sz w:val="22"/>
-          <w:szCs w:val="22"/>
-        </w:rPr>
-        <w:t xml:space="preserve">On the central part, all the notes stored in the database are shown, with their full titles and simplified content. The simplified content includes at most 10 words of the original content, plus a “……” symbol if the content is longer than 10 words. </w:t>
+        <w:t xml:space="preserve">On the </w:t>
+      </w:r>
+      <w:r>
+        <w:rPr>
+          <w:rFonts w:asciiTheme="minorHAnsi" w:hAnsiTheme="minorHAnsi"/>
+          <w:kern w:val="0"/>
+          <w:sz w:val="22"/>
+          <w:szCs w:val="22"/>
+        </w:rPr>
+        <w:t>left</w:t>
+      </w:r>
+      <w:r>
+        <w:rPr>
+          <w:rFonts w:asciiTheme="minorHAnsi" w:hAnsiTheme="minorHAnsi"/>
+          <w:kern w:val="0"/>
+          <w:sz w:val="22"/>
+          <w:szCs w:val="22"/>
+        </w:rPr>
+        <w:t xml:space="preserve"> part, all the notes stored in the database are shown, </w:t>
+      </w:r>
+      <w:r>
+        <w:rPr>
+          <w:rFonts w:asciiTheme="minorHAnsi" w:hAnsiTheme="minorHAnsi"/>
+          <w:kern w:val="0"/>
+          <w:sz w:val="22"/>
+          <w:szCs w:val="22"/>
+        </w:rPr>
+        <w:t xml:space="preserve">with their </w:t>
+      </w:r>
+      <w:r>
+        <w:rPr>
+          <w:rFonts w:asciiTheme="minorHAnsi" w:hAnsiTheme="minorHAnsi"/>
+          <w:kern w:val="0"/>
+          <w:sz w:val="22"/>
+          <w:szCs w:val="22"/>
+        </w:rPr>
+        <w:t xml:space="preserve">titles and content. </w:t>
+      </w:r>
+      <w:r>
+        <w:rPr>
+          <w:rFonts w:asciiTheme="minorHAnsi" w:hAnsiTheme="minorHAnsi"/>
+          <w:kern w:val="0"/>
+          <w:sz w:val="22"/>
+          <w:szCs w:val="22"/>
+        </w:rPr>
+        <w:t>The titles of the notes are sorted in ascending alphabetical order.</w:t>
       </w:r>
     </w:p>
     <w:p>
@@ -318,10 +334,10 @@
           <w:lang w:val="en-GB" w:eastAsia="en-GB"/>
         </w:rPr>
         <w:drawing>
-          <wp:inline distT="0" distB="0" distL="0" distR="0" wp14:anchorId="7A810FE0" wp14:editId="22EE84BA">
-            <wp:extent cx="5269230" cy="2631440"/>
+          <wp:inline distT="0" distB="0" distL="0" distR="0" wp14:anchorId="606AEEE2" wp14:editId="51A8FB6C">
+            <wp:extent cx="5263515" cy="2767330"/>
             <wp:effectExtent l="0" t="0" r="0" b="0"/>
-            <wp:docPr id="1" name="Picture 1" descr="../../../Desktop/Screen%20Shot%202016-10-29%20at%2010.25.15%20A"/>
+            <wp:docPr id="2" name="Picture 2" descr="../../../Desktop/Screen%20Shot%202016-10-30%20at%205.46.46%20P"/>
             <wp:cNvGraphicFramePr>
               <a:graphicFrameLocks xmlns:a="http://schemas.openxmlformats.org/drawingml/2006/main" noChangeAspect="1"/>
             </wp:cNvGraphicFramePr>
@@ -329,7 +345,7 @@
               <a:graphicData uri="http://schemas.openxmlformats.org/drawingml/2006/picture">
                 <pic:pic xmlns:pic="http://schemas.openxmlformats.org/drawingml/2006/picture">
                   <pic:nvPicPr>
-                    <pic:cNvPr id="0" name="Picture 1" descr="../../../Desktop/Screen%20Shot%202016-10-29%20at%2010.25.15%20A"/>
+                    <pic:cNvPr id="0" name="Picture 1" descr="../../../Desktop/Screen%20Shot%202016-10-30%20at%205.46.46%20P"/>
                     <pic:cNvPicPr>
                       <a:picLocks noChangeAspect="1" noChangeArrowheads="1"/>
                     </pic:cNvPicPr>
@@ -350,7 +366,7 @@
                   <pic:spPr bwMode="auto">
                     <a:xfrm>
                       <a:off x="0" y="0"/>
-                      <a:ext cx="5269230" cy="2631440"/>
+                      <a:ext cx="5263515" cy="2767330"/>
                     </a:xfrm>
                     <a:prstGeom prst="rect">
                       <a:avLst/>
@@ -466,91 +482,80 @@
     </w:p>
     <w:p>
       <w:pPr>
-        <w:jc w:val="center"/>
-        <w:rPr>
-          <w:rFonts w:asciiTheme="minorHAnsi" w:eastAsia="Arial Unicode MS" w:hAnsiTheme="minorHAnsi" w:cs="Arial Unicode MS"/>
-          <w:b/>
-          <w:bCs/>
-          <w:kern w:val="0"/>
-          <w:sz w:val="22"/>
-          <w:szCs w:val="22"/>
-          <w:u w:color="217328"/>
-          <w:lang w:eastAsia="zh-CN"/>
-        </w:rPr>
-      </w:pPr>
-    </w:p>
-    <w:p>
-      <w:pPr>
-        <w:jc w:val="center"/>
-        <w:rPr>
-          <w:rFonts w:asciiTheme="minorHAnsi" w:eastAsia="Arial Unicode MS" w:hAnsiTheme="minorHAnsi" w:cs="Arial Unicode MS"/>
-          <w:b/>
-          <w:bCs/>
-          <w:kern w:val="0"/>
-          <w:sz w:val="22"/>
-          <w:szCs w:val="22"/>
-          <w:u w:color="217328"/>
-          <w:lang w:eastAsia="zh-CN"/>
-        </w:rPr>
-      </w:pPr>
-    </w:p>
-    <w:p>
-      <w:pPr>
-        <w:rPr>
-          <w:rFonts w:asciiTheme="minorHAnsi" w:hAnsiTheme="minorHAnsi"/>
-          <w:kern w:val="0"/>
-          <w:sz w:val="22"/>
-          <w:szCs w:val="22"/>
-        </w:rPr>
-      </w:pPr>
-      <w:r>
-        <w:rPr>
-          <w:rFonts w:asciiTheme="minorHAnsi" w:hAnsiTheme="minorHAnsi"/>
-          <w:kern w:val="0"/>
-          <w:sz w:val="22"/>
-          <w:szCs w:val="22"/>
-        </w:rPr>
-        <w:t>If the user types in a search string in the input box under search title, a prefix-matching search is started and only the matching notes are shown under old notes. The search is case insensitive. For instance, if we type a single character “</w:t>
-      </w:r>
-      <w:proofErr w:type="spellStart"/>
-      <w:r>
-        <w:rPr>
-          <w:rFonts w:asciiTheme="minorHAnsi" w:hAnsiTheme="minorHAnsi"/>
-          <w:kern w:val="0"/>
-          <w:sz w:val="22"/>
-          <w:szCs w:val="22"/>
-        </w:rPr>
-        <w:t>ti</w:t>
-      </w:r>
-      <w:proofErr w:type="spellEnd"/>
-      <w:r>
-        <w:rPr>
-          <w:rFonts w:asciiTheme="minorHAnsi" w:hAnsiTheme="minorHAnsi"/>
-          <w:kern w:val="0"/>
-          <w:sz w:val="22"/>
-          <w:szCs w:val="22"/>
-        </w:rPr>
-        <w:t>” as shown in fig. 2, then the notes that are shown under old notes are “Title 1” and “Title 2”.</w:t>
-      </w:r>
-    </w:p>
-    <w:p>
-      <w:pPr>
-        <w:rPr>
-          <w:rFonts w:asciiTheme="minorHAnsi" w:hAnsiTheme="minorHAnsi"/>
-          <w:kern w:val="0"/>
-          <w:sz w:val="22"/>
-          <w:szCs w:val="22"/>
-        </w:rPr>
-      </w:pPr>
-      <w:r>
-        <w:rPr>
-          <w:rFonts w:asciiTheme="minorHAnsi" w:hAnsiTheme="minorHAnsi"/>
-          <w:kern w:val="0"/>
-          <w:sz w:val="22"/>
-          <w:szCs w:val="22"/>
-        </w:rPr>
-        <w:t xml:space="preserve"> </w:t>
-      </w:r>
+        <w:rPr>
+          <w:rFonts w:asciiTheme="minorHAnsi" w:hAnsiTheme="minorHAnsi"/>
+          <w:kern w:val="0"/>
+          <w:sz w:val="22"/>
+          <w:szCs w:val="22"/>
+        </w:rPr>
+      </w:pPr>
+    </w:p>
+    <w:p>
+      <w:pPr>
+        <w:rPr>
+          <w:rFonts w:asciiTheme="minorHAnsi" w:hAnsiTheme="minorHAnsi"/>
+          <w:kern w:val="0"/>
+          <w:sz w:val="22"/>
+          <w:szCs w:val="22"/>
+        </w:rPr>
+      </w:pPr>
+    </w:p>
+    <w:p>
+      <w:pPr>
+        <w:rPr>
+          <w:rFonts w:asciiTheme="minorHAnsi" w:hAnsiTheme="minorHAnsi"/>
+          <w:kern w:val="0"/>
+          <w:sz w:val="22"/>
+          <w:szCs w:val="22"/>
+        </w:rPr>
+      </w:pPr>
+    </w:p>
+    <w:p>
+      <w:pPr>
+        <w:rPr>
+          <w:rFonts w:asciiTheme="minorHAnsi" w:hAnsiTheme="minorHAnsi"/>
+          <w:kern w:val="0"/>
+          <w:sz w:val="22"/>
+          <w:szCs w:val="22"/>
+        </w:rPr>
+      </w:pPr>
+      <w:r>
+        <w:rPr>
+          <w:rFonts w:asciiTheme="minorHAnsi" w:hAnsiTheme="minorHAnsi"/>
+          <w:kern w:val="0"/>
+          <w:sz w:val="22"/>
+          <w:szCs w:val="22"/>
+        </w:rPr>
+        <w:t xml:space="preserve">If the user wants to add a new note, he can fill in the title and content under </w:t>
+      </w:r>
+      <w:r>
+        <w:rPr>
+          <w:rFonts w:asciiTheme="minorHAnsi" w:hAnsiTheme="minorHAnsi"/>
+          <w:kern w:val="0"/>
+          <w:sz w:val="22"/>
+          <w:szCs w:val="22"/>
+        </w:rPr>
+        <w:t>add new note, as shown in fig. 2</w:t>
+      </w:r>
+      <w:r>
+        <w:rPr>
+          <w:rFonts w:asciiTheme="minorHAnsi" w:hAnsiTheme="minorHAnsi"/>
+          <w:kern w:val="0"/>
+          <w:sz w:val="22"/>
+          <w:szCs w:val="22"/>
+        </w:rPr>
+        <w:t xml:space="preserve">. </w:t>
+      </w:r>
+    </w:p>
+    <w:p>
+      <w:pPr>
+        <w:rPr>
+          <w:rFonts w:asciiTheme="minorHAnsi" w:hAnsiTheme="minorHAnsi"/>
+          <w:kern w:val="0"/>
+          <w:sz w:val="22"/>
+          <w:szCs w:val="22"/>
+        </w:rPr>
+      </w:pPr>
       <w:r>
         <w:rPr>
           <w:rFonts w:asciiTheme="minorHAnsi" w:hAnsiTheme="minorHAnsi"/>
@@ -562,10 +567,10 @@
         </w:rPr>
         <w:lastRenderedPageBreak/>
         <w:drawing>
-          <wp:inline distT="0" distB="0" distL="0" distR="0" wp14:anchorId="5068BAC6" wp14:editId="487D40B7">
-            <wp:extent cx="5269230" cy="2631440"/>
+          <wp:inline distT="0" distB="0" distL="0" distR="0" wp14:anchorId="5E80ECBF" wp14:editId="656C531D">
+            <wp:extent cx="5263515" cy="2767330"/>
             <wp:effectExtent l="0" t="0" r="0" b="0"/>
-            <wp:docPr id="6" name="Picture 6" descr="../../../Desktop/Screen%20Shot%202016-10-29%20at%2010.34.37%20A"/>
+            <wp:docPr id="3" name="Picture 3" descr="../../../Desktop/Screen%20Shot%202016-10-30%20at%205.48.52%20P"/>
             <wp:cNvGraphicFramePr>
               <a:graphicFrameLocks xmlns:a="http://schemas.openxmlformats.org/drawingml/2006/main" noChangeAspect="1"/>
             </wp:cNvGraphicFramePr>
@@ -573,7 +578,7 @@
               <a:graphicData uri="http://schemas.openxmlformats.org/drawingml/2006/picture">
                 <pic:pic xmlns:pic="http://schemas.openxmlformats.org/drawingml/2006/picture">
                   <pic:nvPicPr>
-                    <pic:cNvPr id="0" name="Picture 2" descr="../../../Desktop/Screen%20Shot%202016-10-29%20at%2010.34.37%20A"/>
+                    <pic:cNvPr id="0" name="Picture 2" descr="../../../Desktop/Screen%20Shot%202016-10-30%20at%205.48.52%20P"/>
                     <pic:cNvPicPr>
                       <a:picLocks noChangeAspect="1" noChangeArrowheads="1"/>
                     </pic:cNvPicPr>
@@ -594,7 +599,7 @@
                   <pic:spPr bwMode="auto">
                     <a:xfrm>
                       <a:off x="0" y="0"/>
-                      <a:ext cx="5269230" cy="2631440"/>
+                      <a:ext cx="5263515" cy="2767330"/>
                     </a:xfrm>
                     <a:prstGeom prst="rect">
                       <a:avLst/>
@@ -676,7 +681,7 @@
           <w:u w:color="217328"/>
           <w:lang w:eastAsia="zh-CN"/>
         </w:rPr>
-        <w:t>prefix</w:t>
+        <w:t>Add</w:t>
       </w:r>
       <w:proofErr w:type="gramEnd"/>
       <w:r>
@@ -690,91 +695,117 @@
           <w:u w:color="217328"/>
           <w:lang w:eastAsia="zh-CN"/>
         </w:rPr>
-        <w:t>-matching search</w:t>
-      </w:r>
-    </w:p>
-    <w:p>
-      <w:pPr>
-        <w:rPr>
-          <w:rFonts w:asciiTheme="minorHAnsi" w:hAnsiTheme="minorHAnsi"/>
-          <w:kern w:val="0"/>
-          <w:sz w:val="22"/>
-          <w:szCs w:val="22"/>
-        </w:rPr>
-      </w:pPr>
-    </w:p>
-    <w:p>
-      <w:pPr>
-        <w:rPr>
-          <w:rFonts w:asciiTheme="minorHAnsi" w:hAnsiTheme="minorHAnsi"/>
-          <w:kern w:val="0"/>
-          <w:sz w:val="22"/>
-          <w:szCs w:val="22"/>
-        </w:rPr>
-      </w:pPr>
-    </w:p>
-    <w:p>
-      <w:pPr>
-        <w:rPr>
-          <w:rFonts w:asciiTheme="minorHAnsi" w:hAnsiTheme="minorHAnsi"/>
-          <w:kern w:val="0"/>
-          <w:sz w:val="22"/>
-          <w:szCs w:val="22"/>
-        </w:rPr>
-      </w:pPr>
-    </w:p>
-    <w:p>
-      <w:pPr>
-        <w:rPr>
-          <w:rFonts w:asciiTheme="minorHAnsi" w:hAnsiTheme="minorHAnsi"/>
-          <w:kern w:val="0"/>
-          <w:sz w:val="22"/>
-          <w:szCs w:val="22"/>
-        </w:rPr>
-      </w:pPr>
-    </w:p>
-    <w:p>
-      <w:pPr>
-        <w:rPr>
-          <w:rFonts w:asciiTheme="minorHAnsi" w:hAnsiTheme="minorHAnsi"/>
-          <w:kern w:val="0"/>
-          <w:sz w:val="22"/>
-          <w:szCs w:val="22"/>
-        </w:rPr>
-      </w:pPr>
-      <w:r>
-        <w:rPr>
-          <w:rFonts w:asciiTheme="minorHAnsi" w:hAnsiTheme="minorHAnsi"/>
-          <w:kern w:val="0"/>
-          <w:sz w:val="22"/>
-          <w:szCs w:val="22"/>
-        </w:rPr>
-        <w:t xml:space="preserve">If the user wants to add a new note, he can fill in the title and content under add new note, as shown in fig. 3. </w:t>
-      </w:r>
-    </w:p>
-    <w:p>
-      <w:pPr>
-        <w:rPr>
-          <w:rFonts w:asciiTheme="minorHAnsi" w:hAnsiTheme="minorHAnsi"/>
-          <w:kern w:val="0"/>
-          <w:sz w:val="22"/>
-          <w:szCs w:val="22"/>
-        </w:rPr>
-      </w:pPr>
-      <w:r>
-        <w:rPr>
-          <w:rFonts w:asciiTheme="minorHAnsi" w:hAnsiTheme="minorHAnsi"/>
+        <w:t xml:space="preserve"> new note.</w:t>
+      </w:r>
+    </w:p>
+    <w:p>
+      <w:pPr>
+        <w:rPr>
+          <w:rFonts w:asciiTheme="minorHAnsi" w:hAnsiTheme="minorHAnsi"/>
+          <w:kern w:val="0"/>
+          <w:sz w:val="22"/>
+          <w:szCs w:val="22"/>
+        </w:rPr>
+      </w:pPr>
+    </w:p>
+    <w:p>
+      <w:pPr>
+        <w:rPr>
+          <w:rFonts w:asciiTheme="minorHAnsi" w:hAnsiTheme="minorHAnsi"/>
+          <w:kern w:val="0"/>
+          <w:sz w:val="22"/>
+          <w:szCs w:val="22"/>
+        </w:rPr>
+      </w:pPr>
+    </w:p>
+    <w:p>
+      <w:pPr>
+        <w:rPr>
+          <w:rFonts w:asciiTheme="minorHAnsi" w:hAnsiTheme="minorHAnsi"/>
+          <w:kern w:val="0"/>
+          <w:sz w:val="22"/>
+          <w:szCs w:val="22"/>
+        </w:rPr>
+      </w:pPr>
+    </w:p>
+    <w:p>
+      <w:pPr>
+        <w:rPr>
+          <w:rFonts w:asciiTheme="minorHAnsi" w:hAnsiTheme="minorHAnsi"/>
+          <w:kern w:val="0"/>
+          <w:sz w:val="22"/>
+          <w:szCs w:val="22"/>
+        </w:rPr>
+      </w:pPr>
+    </w:p>
+    <w:p>
+      <w:pPr>
+        <w:rPr>
+          <w:rFonts w:asciiTheme="minorHAnsi" w:hAnsiTheme="minorHAnsi"/>
+          <w:kern w:val="0"/>
+          <w:sz w:val="22"/>
+          <w:szCs w:val="22"/>
+        </w:rPr>
+      </w:pPr>
+      <w:r>
+        <w:rPr>
+          <w:rFonts w:asciiTheme="minorHAnsi" w:hAnsiTheme="minorHAnsi"/>
+          <w:kern w:val="0"/>
+          <w:sz w:val="22"/>
+          <w:szCs w:val="22"/>
+        </w:rPr>
+        <w:t>After he clicks the save button, we can see the new note is successfully inserted into the database and shown unde</w:t>
+      </w:r>
+      <w:r>
+        <w:rPr>
+          <w:rFonts w:asciiTheme="minorHAnsi" w:hAnsiTheme="minorHAnsi"/>
+          <w:kern w:val="0"/>
+          <w:sz w:val="22"/>
+          <w:szCs w:val="22"/>
+        </w:rPr>
+        <w:t>r old notes in fig. 3</w:t>
+      </w:r>
+      <w:r>
+        <w:rPr>
+          <w:rFonts w:asciiTheme="minorHAnsi" w:hAnsiTheme="minorHAnsi"/>
+          <w:kern w:val="0"/>
+          <w:sz w:val="22"/>
+          <w:szCs w:val="22"/>
+        </w:rPr>
+        <w:t>.</w:t>
+      </w:r>
+    </w:p>
+    <w:p>
+      <w:pPr>
+        <w:jc w:val="center"/>
+        <w:rPr>
+          <w:rFonts w:asciiTheme="minorHAnsi" w:eastAsia="Arial Unicode MS" w:hAnsiTheme="minorHAnsi" w:cs="Arial Unicode MS"/>
+          <w:b/>
+          <w:bCs/>
+          <w:kern w:val="0"/>
+          <w:sz w:val="22"/>
+          <w:szCs w:val="22"/>
+          <w:u w:color="217328"/>
+          <w:lang w:eastAsia="zh-CN"/>
+        </w:rPr>
+      </w:pPr>
+      <w:r>
+        <w:rPr>
+          <w:rFonts w:asciiTheme="minorHAnsi" w:eastAsia="Arial Unicode MS" w:hAnsiTheme="minorHAnsi" w:cs="Arial Unicode MS"/>
+          <w:b/>
+          <w:bCs/>
           <w:noProof/>
           <w:kern w:val="0"/>
           <w:sz w:val="22"/>
           <w:szCs w:val="22"/>
+          <w:u w:color="217328"/>
           <w:lang w:val="en-GB" w:eastAsia="en-GB"/>
         </w:rPr>
         <w:drawing>
-          <wp:inline distT="0" distB="0" distL="0" distR="0" wp14:anchorId="1B93EF6A" wp14:editId="0FEEDE4C">
-            <wp:extent cx="5269230" cy="2631440"/>
+          <wp:inline distT="0" distB="0" distL="0" distR="0" wp14:anchorId="0C32A9AE" wp14:editId="71B1F79F">
+            <wp:extent cx="5263515" cy="2767330"/>
             <wp:effectExtent l="0" t="0" r="0" b="0"/>
-            <wp:docPr id="9" name="Picture 9" descr="../../../Desktop/Screen%20Shot%202016-10-29%20at%2010.37.14%20A"/>
+            <wp:docPr id="8" name="Picture 8" descr="../../../Desktop/Screen%20Shot%202016-10-30%20at%205.49.32%20P"/>
             <wp:cNvGraphicFramePr>
               <a:graphicFrameLocks xmlns:a="http://schemas.openxmlformats.org/drawingml/2006/main" noChangeAspect="1"/>
             </wp:cNvGraphicFramePr>
@@ -782,7 +813,7 @@
               <a:graphicData uri="http://schemas.openxmlformats.org/drawingml/2006/picture">
                 <pic:pic xmlns:pic="http://schemas.openxmlformats.org/drawingml/2006/picture">
                   <pic:nvPicPr>
-                    <pic:cNvPr id="0" name="Picture 3" descr="../../../Desktop/Screen%20Shot%202016-10-29%20at%2010.37.14%20A"/>
+                    <pic:cNvPr id="0" name="Picture 3" descr="../../../Desktop/Screen%20Shot%202016-10-30%20at%205.49.32%20P"/>
                     <pic:cNvPicPr>
                       <a:picLocks noChangeAspect="1" noChangeArrowheads="1"/>
                     </pic:cNvPicPr>
@@ -803,7 +834,7 @@
                   <pic:spPr bwMode="auto">
                     <a:xfrm>
                       <a:off x="0" y="0"/>
-                      <a:ext cx="5269230" cy="2631440"/>
+                      <a:ext cx="5263515" cy="2767330"/>
                     </a:xfrm>
                     <a:prstGeom prst="rect">
                       <a:avLst/>
@@ -845,6 +876,19 @@
           <w:u w:color="217328"/>
           <w:lang w:eastAsia="zh-CN"/>
         </w:rPr>
+        <w:t xml:space="preserve"> </w:t>
+      </w:r>
+      <w:r>
+        <w:rPr>
+          <w:rFonts w:asciiTheme="minorHAnsi" w:eastAsia="Arial Unicode MS" w:hAnsiTheme="minorHAnsi" w:cs="Arial Unicode MS"/>
+          <w:b/>
+          <w:bCs/>
+          <w:kern w:val="0"/>
+          <w:sz w:val="22"/>
+          <w:szCs w:val="22"/>
+          <w:u w:color="217328"/>
+          <w:lang w:eastAsia="zh-CN"/>
+        </w:rPr>
         <w:t xml:space="preserve">Fig. </w:t>
       </w:r>
       <w:proofErr w:type="gramStart"/>
@@ -885,7 +929,7 @@
           <w:u w:color="217328"/>
           <w:lang w:eastAsia="zh-CN"/>
         </w:rPr>
-        <w:t>Add</w:t>
+        <w:t>The</w:t>
       </w:r>
       <w:proofErr w:type="gramEnd"/>
       <w:r>
@@ -899,85 +943,111 @@
           <w:u w:color="217328"/>
           <w:lang w:eastAsia="zh-CN"/>
         </w:rPr>
-        <w:t xml:space="preserve"> new note.</w:t>
-      </w:r>
-    </w:p>
-    <w:p>
-      <w:pPr>
-        <w:rPr>
-          <w:rFonts w:asciiTheme="minorHAnsi" w:hAnsiTheme="minorHAnsi"/>
-          <w:kern w:val="0"/>
-          <w:sz w:val="22"/>
-          <w:szCs w:val="22"/>
-        </w:rPr>
-      </w:pPr>
-    </w:p>
-    <w:p>
-      <w:pPr>
-        <w:rPr>
-          <w:rFonts w:asciiTheme="minorHAnsi" w:hAnsiTheme="minorHAnsi"/>
-          <w:kern w:val="0"/>
-          <w:sz w:val="22"/>
-          <w:szCs w:val="22"/>
-        </w:rPr>
-      </w:pPr>
-    </w:p>
-    <w:p>
-      <w:pPr>
-        <w:rPr>
-          <w:rFonts w:asciiTheme="minorHAnsi" w:hAnsiTheme="minorHAnsi"/>
-          <w:kern w:val="0"/>
-          <w:sz w:val="22"/>
-          <w:szCs w:val="22"/>
-        </w:rPr>
-      </w:pPr>
-    </w:p>
-    <w:p>
-      <w:pPr>
-        <w:rPr>
-          <w:rFonts w:asciiTheme="minorHAnsi" w:hAnsiTheme="minorHAnsi"/>
-          <w:kern w:val="0"/>
-          <w:sz w:val="22"/>
-          <w:szCs w:val="22"/>
-        </w:rPr>
-      </w:pPr>
-      <w:r>
-        <w:rPr>
-          <w:rFonts w:asciiTheme="minorHAnsi" w:hAnsiTheme="minorHAnsi"/>
-          <w:kern w:val="0"/>
-          <w:sz w:val="22"/>
-          <w:szCs w:val="22"/>
-        </w:rPr>
-        <w:t>After he clicks the save button, we can see the new note is successfully inserted into the database and shown under old notes in fig. 4.</w:t>
-      </w:r>
-    </w:p>
-    <w:p>
-      <w:pPr>
-        <w:jc w:val="center"/>
-        <w:rPr>
-          <w:rFonts w:asciiTheme="minorHAnsi" w:eastAsia="Arial Unicode MS" w:hAnsiTheme="minorHAnsi" w:cs="Arial Unicode MS"/>
-          <w:b/>
-          <w:bCs/>
-          <w:kern w:val="0"/>
-          <w:sz w:val="22"/>
-          <w:szCs w:val="22"/>
-          <w:u w:color="217328"/>
-          <w:lang w:eastAsia="zh-CN"/>
-        </w:rPr>
-      </w:pPr>
-    </w:p>
-    <w:p>
-      <w:pPr>
-        <w:jc w:val="center"/>
-        <w:rPr>
-          <w:rFonts w:asciiTheme="minorHAnsi" w:eastAsia="Arial Unicode MS" w:hAnsiTheme="minorHAnsi" w:cs="Arial Unicode MS"/>
-          <w:b/>
-          <w:bCs/>
-          <w:kern w:val="0"/>
-          <w:sz w:val="22"/>
-          <w:szCs w:val="22"/>
-          <w:u w:color="217328"/>
-          <w:lang w:eastAsia="zh-CN"/>
+        <w:t xml:space="preserve"> new note is inserted to the database.</w:t>
+      </w:r>
+    </w:p>
+    <w:p>
+      <w:pPr>
+        <w:rPr>
+          <w:rFonts w:asciiTheme="minorHAnsi" w:hAnsiTheme="minorHAnsi"/>
+          <w:kern w:val="0"/>
+          <w:sz w:val="22"/>
+          <w:szCs w:val="22"/>
+        </w:rPr>
+      </w:pPr>
+    </w:p>
+    <w:p>
+      <w:pPr>
+        <w:rPr>
+          <w:rFonts w:asciiTheme="minorHAnsi" w:hAnsiTheme="minorHAnsi"/>
+          <w:kern w:val="0"/>
+          <w:sz w:val="22"/>
+          <w:szCs w:val="22"/>
+        </w:rPr>
+      </w:pPr>
+    </w:p>
+    <w:p>
+      <w:pPr>
+        <w:rPr>
+          <w:rFonts w:asciiTheme="minorHAnsi" w:hAnsiTheme="minorHAnsi"/>
+          <w:kern w:val="0"/>
+          <w:sz w:val="22"/>
+          <w:szCs w:val="22"/>
+        </w:rPr>
+      </w:pPr>
+    </w:p>
+    <w:p>
+      <w:pPr>
+        <w:rPr>
+          <w:rFonts w:asciiTheme="minorHAnsi" w:hAnsiTheme="minorHAnsi"/>
+          <w:kern w:val="0"/>
+          <w:sz w:val="22"/>
+          <w:szCs w:val="22"/>
+        </w:rPr>
+      </w:pPr>
+    </w:p>
+    <w:p>
+      <w:pPr>
+        <w:rPr>
+          <w:rFonts w:asciiTheme="minorHAnsi" w:hAnsiTheme="minorHAnsi"/>
+          <w:kern w:val="0"/>
+          <w:sz w:val="22"/>
+          <w:szCs w:val="22"/>
+        </w:rPr>
+      </w:pPr>
+      <w:r>
+        <w:rPr>
+          <w:rFonts w:asciiTheme="minorHAnsi" w:hAnsiTheme="minorHAnsi"/>
+          <w:kern w:val="0"/>
+          <w:sz w:val="22"/>
+          <w:szCs w:val="22"/>
+        </w:rPr>
+        <w:t>If the user cl</w:t>
+      </w:r>
+      <w:r>
+        <w:rPr>
+          <w:rFonts w:asciiTheme="minorHAnsi" w:hAnsiTheme="minorHAnsi"/>
+          <w:kern w:val="0"/>
+          <w:sz w:val="22"/>
+          <w:szCs w:val="22"/>
+        </w:rPr>
+        <w:t xml:space="preserve">icks the title of the of a </w:t>
+      </w:r>
+      <w:r>
+        <w:rPr>
+          <w:rFonts w:asciiTheme="minorHAnsi" w:hAnsiTheme="minorHAnsi"/>
+          <w:kern w:val="0"/>
+          <w:sz w:val="22"/>
+          <w:szCs w:val="22"/>
+        </w:rPr>
+        <w:t>note, he</w:t>
+      </w:r>
+      <w:r>
+        <w:rPr>
+          <w:rFonts w:asciiTheme="minorHAnsi" w:hAnsiTheme="minorHAnsi"/>
+          <w:kern w:val="0"/>
+          <w:sz w:val="22"/>
+          <w:szCs w:val="22"/>
+        </w:rPr>
+        <w:t xml:space="preserve"> can update both the title and the content of the note using the input boxes in the right part of the webpage, as shown in fig. 4</w:t>
+      </w:r>
+      <w:r>
+        <w:rPr>
+          <w:rFonts w:asciiTheme="minorHAnsi" w:hAnsiTheme="minorHAnsi"/>
+          <w:kern w:val="0"/>
+          <w:sz w:val="22"/>
+          <w:szCs w:val="22"/>
+        </w:rPr>
+        <w:t xml:space="preserve"> </w:t>
+      </w:r>
+    </w:p>
+    <w:p>
+      <w:pPr>
+        <w:rPr>
+          <w:rFonts w:asciiTheme="minorHAnsi" w:hAnsiTheme="minorHAnsi"/>
+          <w:kern w:val="0"/>
+          <w:sz w:val="22"/>
+          <w:szCs w:val="22"/>
         </w:rPr>
       </w:pPr>
       <w:r>
@@ -991,10 +1061,10 @@
         </w:rPr>
         <w:lastRenderedPageBreak/>
         <w:drawing>
-          <wp:inline distT="0" distB="0" distL="0" distR="0" wp14:anchorId="0FD60E16" wp14:editId="72169829">
-            <wp:extent cx="5269230" cy="2631440"/>
+          <wp:inline distT="0" distB="0" distL="0" distR="0" wp14:anchorId="7C79D41A" wp14:editId="0D2AA684">
+            <wp:extent cx="5263515" cy="2767330"/>
             <wp:effectExtent l="0" t="0" r="0" b="0"/>
-            <wp:docPr id="10" name="Picture 10" descr="../../../Desktop/Screen%20Shot%202016-10-29%20at%2010.39.09%20A"/>
+            <wp:docPr id="11" name="Picture 11" descr="../../../Desktop/Screen%20Shot%202016-10-30%20at%205.50.51%20P"/>
             <wp:cNvGraphicFramePr>
               <a:graphicFrameLocks xmlns:a="http://schemas.openxmlformats.org/drawingml/2006/main" noChangeAspect="1"/>
             </wp:cNvGraphicFramePr>
@@ -1002,7 +1072,7 @@
               <a:graphicData uri="http://schemas.openxmlformats.org/drawingml/2006/picture">
                 <pic:pic xmlns:pic="http://schemas.openxmlformats.org/drawingml/2006/picture">
                   <pic:nvPicPr>
-                    <pic:cNvPr id="0" name="Picture 4" descr="../../../Desktop/Screen%20Shot%202016-10-29%20at%2010.39.09%20A"/>
+                    <pic:cNvPr id="0" name="Picture 4" descr="../../../Desktop/Screen%20Shot%202016-10-30%20at%205.50.51%20P"/>
                     <pic:cNvPicPr>
                       <a:picLocks noChangeAspect="1" noChangeArrowheads="1"/>
                     </pic:cNvPicPr>
@@ -1023,7 +1093,7 @@
                   <pic:spPr bwMode="auto">
                     <a:xfrm>
                       <a:off x="0" y="0"/>
-                      <a:ext cx="5269230" cy="2631440"/>
+                      <a:ext cx="5263515" cy="2767330"/>
                     </a:xfrm>
                     <a:prstGeom prst="rect">
                       <a:avLst/>
@@ -1039,7 +1109,10 @@
           </wp:inline>
         </w:drawing>
       </w:r>
-      <w:r>
+    </w:p>
+    <w:p>
+      <w:pPr>
+        <w:jc w:val="center"/>
         <w:rPr>
           <w:rFonts w:asciiTheme="minorHAnsi" w:eastAsia="Arial Unicode MS" w:hAnsiTheme="minorHAnsi" w:cs="Arial Unicode MS"/>
           <w:b/>
@@ -1050,6 +1123,72 @@
           <w:u w:color="217328"/>
           <w:lang w:eastAsia="zh-CN"/>
         </w:rPr>
+      </w:pPr>
+      <w:r>
+        <w:rPr>
+          <w:rFonts w:asciiTheme="minorHAnsi" w:eastAsia="Arial Unicode MS" w:hAnsiTheme="minorHAnsi" w:cs="Arial Unicode MS"/>
+          <w:b/>
+          <w:bCs/>
+          <w:kern w:val="0"/>
+          <w:sz w:val="22"/>
+          <w:szCs w:val="22"/>
+          <w:u w:color="217328"/>
+          <w:lang w:eastAsia="zh-CN"/>
+        </w:rPr>
+        <w:t xml:space="preserve">Fig. </w:t>
+      </w:r>
+      <w:proofErr w:type="gramStart"/>
+      <w:r>
+        <w:rPr>
+          <w:rFonts w:asciiTheme="minorHAnsi" w:eastAsia="Arial Unicode MS" w:hAnsiTheme="minorHAnsi" w:cs="Arial Unicode MS"/>
+          <w:b/>
+          <w:bCs/>
+          <w:kern w:val="0"/>
+          <w:sz w:val="22"/>
+          <w:szCs w:val="22"/>
+          <w:u w:color="217328"/>
+          <w:lang w:eastAsia="zh-CN"/>
+        </w:rPr>
+        <w:t>4</w:t>
+      </w:r>
+      <w:r>
+        <w:rPr>
+          <w:rFonts w:asciiTheme="minorHAnsi" w:eastAsia="Arial Unicode MS" w:hAnsiTheme="minorHAnsi" w:cs="Arial Unicode MS"/>
+          <w:b/>
+          <w:bCs/>
+          <w:kern w:val="0"/>
+          <w:sz w:val="22"/>
+          <w:szCs w:val="22"/>
+          <w:u w:color="217328"/>
+          <w:lang w:eastAsia="zh-CN"/>
+        </w:rPr>
+        <w:t xml:space="preserve">  </w:t>
+      </w:r>
+      <w:r>
+        <w:rPr>
+          <w:rFonts w:asciiTheme="minorHAnsi" w:eastAsia="Arial Unicode MS" w:hAnsiTheme="minorHAnsi" w:cs="Arial Unicode MS"/>
+          <w:b/>
+          <w:bCs/>
+          <w:kern w:val="0"/>
+          <w:sz w:val="22"/>
+          <w:szCs w:val="22"/>
+          <w:u w:color="217328"/>
+          <w:lang w:eastAsia="zh-CN"/>
+        </w:rPr>
+        <w:t>Update</w:t>
+      </w:r>
+      <w:proofErr w:type="gramEnd"/>
+      <w:r>
+        <w:rPr>
+          <w:rFonts w:asciiTheme="minorHAnsi" w:eastAsia="Arial Unicode MS" w:hAnsiTheme="minorHAnsi" w:cs="Arial Unicode MS"/>
+          <w:b/>
+          <w:bCs/>
+          <w:kern w:val="0"/>
+          <w:sz w:val="22"/>
+          <w:szCs w:val="22"/>
+          <w:u w:color="217328"/>
+          <w:lang w:eastAsia="zh-CN"/>
+        </w:rPr>
         <w:t xml:space="preserve"> </w:t>
       </w:r>
       <w:r>
@@ -1063,9 +1202,8 @@
           <w:u w:color="217328"/>
           <w:lang w:eastAsia="zh-CN"/>
         </w:rPr>
-        <w:t xml:space="preserve">Fig. </w:t>
-      </w:r>
-      <w:proofErr w:type="gramStart"/>
+        <w:t>the</w:t>
+      </w:r>
       <w:r>
         <w:rPr>
           <w:rFonts w:asciiTheme="minorHAnsi" w:eastAsia="Arial Unicode MS" w:hAnsiTheme="minorHAnsi" w:cs="Arial Unicode MS"/>
@@ -1077,9 +1215,12 @@
           <w:u w:color="217328"/>
           <w:lang w:eastAsia="zh-CN"/>
         </w:rPr>
-        <w:t>4</w:t>
-      </w:r>
-      <w:r>
+        <w:t xml:space="preserve"> note.</w:t>
+      </w:r>
+    </w:p>
+    <w:p>
+      <w:pPr>
+        <w:jc w:val="center"/>
         <w:rPr>
           <w:rFonts w:asciiTheme="minorHAnsi" w:eastAsia="Arial Unicode MS" w:hAnsiTheme="minorHAnsi" w:cs="Arial Unicode MS"/>
           <w:b/>
@@ -1090,9 +1231,11 @@
           <w:u w:color="217328"/>
           <w:lang w:eastAsia="zh-CN"/>
         </w:rPr>
-        <w:t xml:space="preserve">  </w:t>
-      </w:r>
-      <w:r>
+      </w:pPr>
+    </w:p>
+    <w:p>
+      <w:pPr>
+        <w:jc w:val="center"/>
         <w:rPr>
           <w:rFonts w:asciiTheme="minorHAnsi" w:eastAsia="Arial Unicode MS" w:hAnsiTheme="minorHAnsi" w:cs="Arial Unicode MS"/>
           <w:b/>
@@ -1103,10 +1246,11 @@
           <w:u w:color="217328"/>
           <w:lang w:eastAsia="zh-CN"/>
         </w:rPr>
-        <w:t>The</w:t>
-      </w:r>
-      <w:proofErr w:type="gramEnd"/>
-      <w:r>
+      </w:pPr>
+    </w:p>
+    <w:p>
+      <w:pPr>
+        <w:jc w:val="center"/>
         <w:rPr>
           <w:rFonts w:asciiTheme="minorHAnsi" w:eastAsia="Arial Unicode MS" w:hAnsiTheme="minorHAnsi" w:cs="Arial Unicode MS"/>
           <w:b/>
@@ -1117,66 +1261,25 @@
           <w:u w:color="217328"/>
           <w:lang w:eastAsia="zh-CN"/>
         </w:rPr>
-        <w:t xml:space="preserve"> new note is inserted to the database.</w:t>
-      </w:r>
-    </w:p>
-    <w:p>
-      <w:pPr>
-        <w:rPr>
-          <w:rFonts w:asciiTheme="minorHAnsi" w:hAnsiTheme="minorHAnsi"/>
-          <w:kern w:val="0"/>
-          <w:sz w:val="22"/>
-          <w:szCs w:val="22"/>
-        </w:rPr>
-      </w:pPr>
-    </w:p>
-    <w:p>
-      <w:pPr>
-        <w:rPr>
-          <w:rFonts w:asciiTheme="minorHAnsi" w:hAnsiTheme="minorHAnsi"/>
-          <w:kern w:val="0"/>
-          <w:sz w:val="22"/>
-          <w:szCs w:val="22"/>
-        </w:rPr>
-      </w:pPr>
-    </w:p>
-    <w:p>
-      <w:pPr>
-        <w:rPr>
-          <w:rFonts w:asciiTheme="minorHAnsi" w:hAnsiTheme="minorHAnsi"/>
-          <w:kern w:val="0"/>
-          <w:sz w:val="22"/>
-          <w:szCs w:val="22"/>
-        </w:rPr>
-      </w:pPr>
-    </w:p>
-    <w:p>
-      <w:pPr>
-        <w:rPr>
-          <w:rFonts w:asciiTheme="minorHAnsi" w:hAnsiTheme="minorHAnsi"/>
-          <w:kern w:val="0"/>
-          <w:sz w:val="22"/>
-          <w:szCs w:val="22"/>
-        </w:rPr>
-      </w:pPr>
-    </w:p>
-    <w:p>
-      <w:pPr>
-        <w:rPr>
-          <w:rFonts w:asciiTheme="minorHAnsi" w:hAnsiTheme="minorHAnsi"/>
-          <w:kern w:val="0"/>
-          <w:sz w:val="22"/>
-          <w:szCs w:val="22"/>
-        </w:rPr>
-      </w:pPr>
-      <w:r>
-        <w:rPr>
-          <w:rFonts w:asciiTheme="minorHAnsi" w:hAnsiTheme="minorHAnsi"/>
-          <w:kern w:val="0"/>
-          <w:sz w:val="22"/>
-          <w:szCs w:val="22"/>
-        </w:rPr>
-        <w:t xml:space="preserve">If the user clicks the title of the of an old note, he is directed to fig. 5. In the web page shown in fig. 5, he can read the full content of the old note and update both the title and the content of the old note. </w:t>
+      </w:pPr>
+    </w:p>
+    <w:p>
+      <w:pPr>
+        <w:rPr>
+          <w:rFonts w:asciiTheme="minorHAnsi" w:hAnsiTheme="minorHAnsi"/>
+          <w:kern w:val="0"/>
+          <w:sz w:val="22"/>
+          <w:szCs w:val="22"/>
+        </w:rPr>
+      </w:pPr>
+      <w:r>
+        <w:rPr>
+          <w:rFonts w:asciiTheme="minorHAnsi" w:hAnsiTheme="minorHAnsi"/>
+          <w:kern w:val="0"/>
+          <w:sz w:val="22"/>
+          <w:szCs w:val="22"/>
+        </w:rPr>
+        <w:t>When the user finishes updating, he can click the update button, the update is reflected in the left part of the web page, as shown in fig. 5.</w:t>
       </w:r>
     </w:p>
     <w:p>
@@ -1198,10 +1301,10 @@
           <w:lang w:val="en-GB" w:eastAsia="en-GB"/>
         </w:rPr>
         <w:drawing>
-          <wp:inline distT="0" distB="0" distL="0" distR="0" wp14:anchorId="3E14CBBB" wp14:editId="35DF7D30">
-            <wp:extent cx="5266690" cy="2639060"/>
+          <wp:inline distT="0" distB="0" distL="0" distR="0" wp14:anchorId="00C0DA29" wp14:editId="5210F470">
+            <wp:extent cx="5263515" cy="2767330"/>
             <wp:effectExtent l="0" t="0" r="0" b="0"/>
-            <wp:docPr id="12" name="Picture 12" descr="../../../Desktop/Screen%20Shot%202016-10-29%20at%2010.42.44%20A"/>
+            <wp:docPr id="14" name="Picture 14" descr="../../../Desktop/Screen%20Shot%202016-10-30%20at%205.54.00%20P"/>
             <wp:cNvGraphicFramePr>
               <a:graphicFrameLocks xmlns:a="http://schemas.openxmlformats.org/drawingml/2006/main" noChangeAspect="1"/>
             </wp:cNvGraphicFramePr>
@@ -1209,7 +1312,7 @@
               <a:graphicData uri="http://schemas.openxmlformats.org/drawingml/2006/picture">
                 <pic:pic xmlns:pic="http://schemas.openxmlformats.org/drawingml/2006/picture">
                   <pic:nvPicPr>
-                    <pic:cNvPr id="0" name="Picture 5" descr="../../../Desktop/Screen%20Shot%202016-10-29%20at%2010.42.44%20A"/>
+                    <pic:cNvPr id="0" name="Picture 5" descr="../../../Desktop/Screen%20Shot%202016-10-30%20at%205.54.00%20P"/>
                     <pic:cNvPicPr>
                       <a:picLocks noChangeAspect="1" noChangeArrowheads="1"/>
                     </pic:cNvPicPr>
@@ -1230,7 +1333,7 @@
                   <pic:spPr bwMode="auto">
                     <a:xfrm>
                       <a:off x="0" y="0"/>
-                      <a:ext cx="5266690" cy="2639060"/>
+                      <a:ext cx="5263515" cy="2767330"/>
                     </a:xfrm>
                     <a:prstGeom prst="rect">
                       <a:avLst/>
@@ -1249,8 +1352,36 @@
     </w:p>
     <w:p>
       <w:pPr>
+        <w:rPr>
+          <w:rFonts w:asciiTheme="minorHAnsi" w:hAnsiTheme="minorHAnsi"/>
+          <w:kern w:val="0"/>
+          <w:sz w:val="22"/>
+          <w:szCs w:val="22"/>
+        </w:rPr>
+      </w:pPr>
+    </w:p>
+    <w:p>
+      <w:pPr>
+        <w:rPr>
+          <w:rFonts w:asciiTheme="minorHAnsi" w:hAnsiTheme="minorHAnsi"/>
+          <w:kern w:val="0"/>
+          <w:sz w:val="22"/>
+          <w:szCs w:val="22"/>
+        </w:rPr>
+      </w:pPr>
+    </w:p>
+    <w:p>
+      <w:pPr>
         <w:jc w:val="center"/>
         <w:rPr>
+          <w:rFonts w:asciiTheme="minorHAnsi" w:hAnsiTheme="minorHAnsi"/>
+          <w:kern w:val="0"/>
+          <w:sz w:val="22"/>
+          <w:szCs w:val="22"/>
+        </w:rPr>
+      </w:pPr>
+      <w:r>
+        <w:rPr>
           <w:rFonts w:asciiTheme="minorHAnsi" w:eastAsia="Arial Unicode MS" w:hAnsiTheme="minorHAnsi" w:cs="Arial Unicode MS"/>
           <w:b/>
           <w:bCs/>
@@ -1260,7 +1391,9 @@
           <w:u w:color="217328"/>
           <w:lang w:eastAsia="zh-CN"/>
         </w:rPr>
-      </w:pPr>
+        <w:t xml:space="preserve">Fig. </w:t>
+      </w:r>
+      <w:proofErr w:type="gramStart"/>
       <w:r>
         <w:rPr>
           <w:rFonts w:asciiTheme="minorHAnsi" w:eastAsia="Arial Unicode MS" w:hAnsiTheme="minorHAnsi" w:cs="Arial Unicode MS"/>
@@ -1272,9 +1405,8 @@
           <w:u w:color="217328"/>
           <w:lang w:eastAsia="zh-CN"/>
         </w:rPr>
-        <w:t xml:space="preserve">Fig. </w:t>
-      </w:r>
-      <w:proofErr w:type="gramStart"/>
+        <w:t>5</w:t>
+      </w:r>
       <w:r>
         <w:rPr>
           <w:rFonts w:asciiTheme="minorHAnsi" w:eastAsia="Arial Unicode MS" w:hAnsiTheme="minorHAnsi" w:cs="Arial Unicode MS"/>
@@ -1286,7 +1418,7 @@
           <w:u w:color="217328"/>
           <w:lang w:eastAsia="zh-CN"/>
         </w:rPr>
-        <w:t>5</w:t>
+        <w:t xml:space="preserve">  </w:t>
       </w:r>
       <w:r>
         <w:rPr>
@@ -1299,8 +1431,9 @@
           <w:u w:color="217328"/>
           <w:lang w:eastAsia="zh-CN"/>
         </w:rPr>
-        <w:t xml:space="preserve">  </w:t>
-      </w:r>
+        <w:t>Finish</w:t>
+      </w:r>
+      <w:proofErr w:type="gramEnd"/>
       <w:r>
         <w:rPr>
           <w:rFonts w:asciiTheme="minorHAnsi" w:eastAsia="Arial Unicode MS" w:hAnsiTheme="minorHAnsi" w:cs="Arial Unicode MS"/>
@@ -1312,274 +1445,7 @@
           <w:u w:color="217328"/>
           <w:lang w:eastAsia="zh-CN"/>
         </w:rPr>
-        <w:t>Update</w:t>
-      </w:r>
-      <w:proofErr w:type="gramEnd"/>
-      <w:r>
-        <w:rPr>
-          <w:rFonts w:asciiTheme="minorHAnsi" w:eastAsia="Arial Unicode MS" w:hAnsiTheme="minorHAnsi" w:cs="Arial Unicode MS"/>
-          <w:b/>
-          <w:bCs/>
-          <w:kern w:val="0"/>
-          <w:sz w:val="22"/>
-          <w:szCs w:val="22"/>
-          <w:u w:color="217328"/>
-          <w:lang w:eastAsia="zh-CN"/>
-        </w:rPr>
-        <w:t xml:space="preserve"> old note.</w:t>
-      </w:r>
-    </w:p>
-    <w:p>
-      <w:pPr>
-        <w:jc w:val="center"/>
-        <w:rPr>
-          <w:rFonts w:asciiTheme="minorHAnsi" w:eastAsia="Arial Unicode MS" w:hAnsiTheme="minorHAnsi" w:cs="Arial Unicode MS"/>
-          <w:b/>
-          <w:bCs/>
-          <w:kern w:val="0"/>
-          <w:sz w:val="22"/>
-          <w:szCs w:val="22"/>
-          <w:u w:color="217328"/>
-          <w:lang w:eastAsia="zh-CN"/>
-        </w:rPr>
-      </w:pPr>
-    </w:p>
-    <w:p>
-      <w:pPr>
-        <w:jc w:val="center"/>
-        <w:rPr>
-          <w:rFonts w:asciiTheme="minorHAnsi" w:eastAsia="Arial Unicode MS" w:hAnsiTheme="minorHAnsi" w:cs="Arial Unicode MS"/>
-          <w:b/>
-          <w:bCs/>
-          <w:kern w:val="0"/>
-          <w:sz w:val="22"/>
-          <w:szCs w:val="22"/>
-          <w:u w:color="217328"/>
-          <w:lang w:eastAsia="zh-CN"/>
-        </w:rPr>
-      </w:pPr>
-    </w:p>
-    <w:p>
-      <w:pPr>
-        <w:jc w:val="center"/>
-        <w:rPr>
-          <w:rFonts w:asciiTheme="minorHAnsi" w:eastAsia="Arial Unicode MS" w:hAnsiTheme="minorHAnsi" w:cs="Arial Unicode MS"/>
-          <w:b/>
-          <w:bCs/>
-          <w:kern w:val="0"/>
-          <w:sz w:val="22"/>
-          <w:szCs w:val="22"/>
-          <w:u w:color="217328"/>
-          <w:lang w:eastAsia="zh-CN"/>
-        </w:rPr>
-      </w:pPr>
-    </w:p>
-    <w:p>
-      <w:pPr>
-        <w:rPr>
-          <w:rFonts w:asciiTheme="minorHAnsi" w:hAnsiTheme="minorHAnsi"/>
-          <w:kern w:val="0"/>
-          <w:sz w:val="22"/>
-          <w:szCs w:val="22"/>
-        </w:rPr>
-      </w:pPr>
-      <w:r>
-        <w:rPr>
-          <w:rFonts w:asciiTheme="minorHAnsi" w:hAnsiTheme="minorHAnsi"/>
-          <w:kern w:val="0"/>
-          <w:sz w:val="22"/>
-          <w:szCs w:val="22"/>
-        </w:rPr>
-        <w:t>If the user modifies</w:t>
-      </w:r>
-      <w:r>
-        <w:rPr>
-          <w:rFonts w:asciiTheme="minorHAnsi" w:hAnsiTheme="minorHAnsi"/>
-          <w:kern w:val="0"/>
-          <w:sz w:val="22"/>
-          <w:szCs w:val="22"/>
-        </w:rPr>
-        <w:t xml:space="preserve"> the content of this old note and click update button, the header is replaced by “Update Succeeds” as shown in fig. 6.</w:t>
-      </w:r>
-    </w:p>
-    <w:p>
-      <w:pPr>
-        <w:rPr>
-          <w:rFonts w:asciiTheme="minorHAnsi" w:hAnsiTheme="minorHAnsi"/>
-          <w:kern w:val="0"/>
-          <w:sz w:val="22"/>
-          <w:szCs w:val="22"/>
-        </w:rPr>
-      </w:pPr>
-    </w:p>
-    <w:p>
-      <w:pPr>
-        <w:rPr>
-          <w:rFonts w:asciiTheme="minorHAnsi" w:hAnsiTheme="minorHAnsi"/>
-          <w:kern w:val="0"/>
-          <w:sz w:val="22"/>
-          <w:szCs w:val="22"/>
-        </w:rPr>
-      </w:pPr>
-    </w:p>
-    <w:p>
-      <w:pPr>
-        <w:rPr>
-          <w:rFonts w:asciiTheme="minorHAnsi" w:hAnsiTheme="minorHAnsi"/>
-          <w:kern w:val="0"/>
-          <w:sz w:val="22"/>
-          <w:szCs w:val="22"/>
-        </w:rPr>
-      </w:pPr>
-      <w:r>
-        <w:rPr>
-          <w:rFonts w:asciiTheme="minorHAnsi" w:hAnsiTheme="minorHAnsi"/>
-          <w:noProof/>
-          <w:kern w:val="0"/>
-          <w:sz w:val="22"/>
-          <w:szCs w:val="22"/>
-          <w:lang w:val="en-GB" w:eastAsia="en-GB"/>
-        </w:rPr>
-        <w:lastRenderedPageBreak/>
-        <w:drawing>
-          <wp:inline distT="0" distB="0" distL="0" distR="0" wp14:anchorId="4326C7DC" wp14:editId="67F398A5">
-            <wp:extent cx="5266690" cy="2639060"/>
-            <wp:effectExtent l="0" t="0" r="0" b="0"/>
-            <wp:docPr id="13" name="Picture 13" descr="../../../Desktop/Screen%20Shot%202016-10-29%20at%2010.45.59%20A"/>
-            <wp:cNvGraphicFramePr>
-              <a:graphicFrameLocks xmlns:a="http://schemas.openxmlformats.org/drawingml/2006/main" noChangeAspect="1"/>
-            </wp:cNvGraphicFramePr>
-            <a:graphic xmlns:a="http://schemas.openxmlformats.org/drawingml/2006/main">
-              <a:graphicData uri="http://schemas.openxmlformats.org/drawingml/2006/picture">
-                <pic:pic xmlns:pic="http://schemas.openxmlformats.org/drawingml/2006/picture">
-                  <pic:nvPicPr>
-                    <pic:cNvPr id="0" name="Picture 6" descr="../../../Desktop/Screen%20Shot%202016-10-29%20at%2010.45.59%20A"/>
-                    <pic:cNvPicPr>
-                      <a:picLocks noChangeAspect="1" noChangeArrowheads="1"/>
-                    </pic:cNvPicPr>
-                  </pic:nvPicPr>
-                  <pic:blipFill>
-                    <a:blip r:embed="rId13">
-                      <a:extLst>
-                        <a:ext uri="{28A0092B-C50C-407E-A947-70E740481C1C}">
-                          <a14:useLocalDpi xmlns:a14="http://schemas.microsoft.com/office/drawing/2010/main" val="0"/>
-                        </a:ext>
-                      </a:extLst>
-                    </a:blip>
-                    <a:srcRect/>
-                    <a:stretch>
-                      <a:fillRect/>
-                    </a:stretch>
-                  </pic:blipFill>
-                  <pic:spPr bwMode="auto">
-                    <a:xfrm>
-                      <a:off x="0" y="0"/>
-                      <a:ext cx="5266690" cy="2639060"/>
-                    </a:xfrm>
-                    <a:prstGeom prst="rect">
-                      <a:avLst/>
-                    </a:prstGeom>
-                    <a:noFill/>
-                    <a:ln>
-                      <a:noFill/>
-                    </a:ln>
-                  </pic:spPr>
-                </pic:pic>
-              </a:graphicData>
-            </a:graphic>
-          </wp:inline>
-        </w:drawing>
-      </w:r>
-    </w:p>
-    <w:p>
-      <w:pPr>
-        <w:jc w:val="center"/>
-        <w:rPr>
-          <w:rFonts w:asciiTheme="minorHAnsi" w:hAnsiTheme="minorHAnsi"/>
-          <w:kern w:val="0"/>
-          <w:sz w:val="22"/>
-          <w:szCs w:val="22"/>
-        </w:rPr>
-      </w:pPr>
-      <w:r>
-        <w:rPr>
-          <w:rFonts w:asciiTheme="minorHAnsi" w:eastAsia="Arial Unicode MS" w:hAnsiTheme="minorHAnsi" w:cs="Arial Unicode MS"/>
-          <w:b/>
-          <w:bCs/>
-          <w:kern w:val="0"/>
-          <w:sz w:val="22"/>
-          <w:szCs w:val="22"/>
-          <w:u w:color="217328"/>
-          <w:lang w:eastAsia="zh-CN"/>
-        </w:rPr>
-        <w:t xml:space="preserve">Fig. </w:t>
-      </w:r>
-      <w:proofErr w:type="gramStart"/>
-      <w:r>
-        <w:rPr>
-          <w:rFonts w:asciiTheme="minorHAnsi" w:eastAsia="Arial Unicode MS" w:hAnsiTheme="minorHAnsi" w:cs="Arial Unicode MS"/>
-          <w:b/>
-          <w:bCs/>
-          <w:kern w:val="0"/>
-          <w:sz w:val="22"/>
-          <w:szCs w:val="22"/>
-          <w:u w:color="217328"/>
-          <w:lang w:eastAsia="zh-CN"/>
-        </w:rPr>
-        <w:t>6</w:t>
-      </w:r>
-      <w:r>
-        <w:rPr>
-          <w:rFonts w:asciiTheme="minorHAnsi" w:eastAsia="Arial Unicode MS" w:hAnsiTheme="minorHAnsi" w:cs="Arial Unicode MS"/>
-          <w:b/>
-          <w:bCs/>
-          <w:kern w:val="0"/>
-          <w:sz w:val="22"/>
-          <w:szCs w:val="22"/>
-          <w:u w:color="217328"/>
-          <w:lang w:eastAsia="zh-CN"/>
-        </w:rPr>
-        <w:t xml:space="preserve">  </w:t>
-      </w:r>
-      <w:r>
-        <w:rPr>
-          <w:rFonts w:asciiTheme="minorHAnsi" w:eastAsia="Arial Unicode MS" w:hAnsiTheme="minorHAnsi" w:cs="Arial Unicode MS"/>
-          <w:b/>
-          <w:bCs/>
-          <w:kern w:val="0"/>
-          <w:sz w:val="22"/>
-          <w:szCs w:val="22"/>
-          <w:u w:color="217328"/>
-          <w:lang w:eastAsia="zh-CN"/>
-        </w:rPr>
-        <w:t>Update</w:t>
-      </w:r>
-      <w:proofErr w:type="gramEnd"/>
-      <w:r>
-        <w:rPr>
-          <w:rFonts w:asciiTheme="minorHAnsi" w:eastAsia="Arial Unicode MS" w:hAnsiTheme="minorHAnsi" w:cs="Arial Unicode MS"/>
-          <w:b/>
-          <w:bCs/>
-          <w:kern w:val="0"/>
-          <w:sz w:val="22"/>
-          <w:szCs w:val="22"/>
-          <w:u w:color="217328"/>
-          <w:lang w:eastAsia="zh-CN"/>
-        </w:rPr>
-        <w:t xml:space="preserve"> </w:t>
-      </w:r>
-      <w:r>
-        <w:rPr>
-          <w:rFonts w:asciiTheme="minorHAnsi" w:eastAsia="Arial Unicode MS" w:hAnsiTheme="minorHAnsi" w:cs="Arial Unicode MS"/>
-          <w:b/>
-          <w:bCs/>
-          <w:kern w:val="0"/>
-          <w:sz w:val="22"/>
-          <w:szCs w:val="22"/>
-          <w:u w:color="217328"/>
-          <w:lang w:eastAsia="zh-CN"/>
-        </w:rPr>
-        <w:t>succeeds</w:t>
+        <w:t xml:space="preserve"> updating</w:t>
       </w:r>
       <w:r>
         <w:rPr>
@@ -1731,6 +1597,7 @@
         <w:rPr>
           <w:rFonts w:asciiTheme="minorHAnsi" w:hAnsiTheme="minorHAnsi"/>
         </w:rPr>
+        <w:lastRenderedPageBreak/>
         <w:t>User profile</w:t>
       </w:r>
       <w:r>
@@ -1839,7 +1706,7 @@
         </w:rPr>
         <w:t xml:space="preserve">Go to </w:t>
       </w:r>
-      <w:hyperlink r:id="rId14" w:history="1">
+      <w:hyperlink r:id="rId13" w:history="1">
         <w:r>
           <w:rPr>
             <w:rStyle w:val="Link"/>
@@ -2025,7 +1892,7 @@
                     </pic:cNvPicPr>
                   </pic:nvPicPr>
                   <pic:blipFill>
-                    <a:blip r:embed="rId15">
+                    <a:blip r:embed="rId14">
                       <a:extLst>
                         <a:ext uri="{28A0092B-C50C-407E-A947-70E740481C1C}">
                           <a14:useLocalDpi xmlns:a14="http://schemas.microsoft.com/office/drawing/2010/main" val="0"/>
@@ -2092,7 +1959,6 @@
           <w:sz w:val="22"/>
           <w:szCs w:val="22"/>
         </w:rPr>
-        <w:lastRenderedPageBreak/>
         <w:t>[Step 3]</w:t>
       </w:r>
       <w:r>
@@ -2163,7 +2029,7 @@
                     </pic:cNvPicPr>
                   </pic:nvPicPr>
                   <pic:blipFill>
-                    <a:blip r:embed="rId16">
+                    <a:blip r:embed="rId15">
                       <a:extLst>
                         <a:ext uri="{28A0092B-C50C-407E-A947-70E740481C1C}">
                           <a14:useLocalDpi xmlns:a14="http://schemas.microsoft.com/office/drawing/2010/main" val="0"/>
@@ -2321,6 +2187,7 @@
           <w:szCs w:val="22"/>
           <w:lang w:val="en-GB" w:eastAsia="en-GB"/>
         </w:rPr>
+        <w:lastRenderedPageBreak/>
         <w:drawing>
           <wp:inline distT="0" distB="0" distL="0" distR="0" wp14:anchorId="6EA2CBCB" wp14:editId="3105CC1D">
             <wp:extent cx="5264785" cy="2512060"/>
@@ -2339,7 +2206,7 @@
                     </pic:cNvPicPr>
                   </pic:nvPicPr>
                   <pic:blipFill>
-                    <a:blip r:embed="rId17">
+                    <a:blip r:embed="rId16">
                       <a:extLst>
                         <a:ext uri="{28A0092B-C50C-407E-A947-70E740481C1C}">
                           <a14:useLocalDpi xmlns:a14="http://schemas.microsoft.com/office/drawing/2010/main" val="0"/>
@@ -2396,7 +2263,7 @@
     <w:p>
       <w:pPr>
         <w:rPr>
-          <w:rFonts w:asciiTheme="minorHAnsi" w:eastAsia="宋体" w:hAnsiTheme="minorHAnsi" w:hint="eastAsia"/>
+          <w:rFonts w:asciiTheme="minorHAnsi" w:eastAsia="宋体" w:hAnsiTheme="minorHAnsi"/>
           <w:kern w:val="0"/>
           <w:sz w:val="22"/>
           <w:szCs w:val="22"/>
@@ -3047,7 +2914,6 @@
           <w:sz w:val="28"/>
           <w:szCs w:val="28"/>
         </w:rPr>
-        <w:lastRenderedPageBreak/>
         <w:t>Lab Exercise 2:</w:t>
       </w:r>
       <w:r>
@@ -3109,7 +2975,17 @@
           <w:szCs w:val="22"/>
           <w:lang w:eastAsia="zh-CN"/>
         </w:rPr>
-        <w:t>Complete</w:t>
+        <w:t>The server side PHP program is provided for you, please c</w:t>
+      </w:r>
+      <w:r>
+        <w:rPr>
+          <w:rFonts w:asciiTheme="minorHAnsi" w:eastAsia="宋体" w:hAnsiTheme="minorHAnsi"/>
+          <w:kern w:val="0"/>
+          <w:sz w:val="22"/>
+          <w:szCs w:val="22"/>
+          <w:lang w:eastAsia="zh-CN"/>
+        </w:rPr>
+        <w:t>omplete</w:t>
       </w:r>
       <w:r>
         <w:rPr>
@@ -3150,62 +3026,8 @@
           <w:szCs w:val="22"/>
           <w:lang w:eastAsia="zh-CN"/>
         </w:rPr>
-        <w:t xml:space="preserve"> script.js, </w:t>
-      </w:r>
-      <w:proofErr w:type="spellStart"/>
-      <w:r>
-        <w:rPr>
-          <w:rFonts w:asciiTheme="minorHAnsi" w:eastAsia="宋体" w:hAnsiTheme="minorHAnsi"/>
-          <w:kern w:val="0"/>
-          <w:sz w:val="22"/>
-          <w:szCs w:val="22"/>
-          <w:lang w:eastAsia="zh-CN"/>
-        </w:rPr>
-        <w:t>handleSimplifiedDisplay</w:t>
-      </w:r>
-      <w:r>
-        <w:rPr>
-          <w:rFonts w:asciiTheme="minorHAnsi" w:eastAsia="宋体" w:hAnsiTheme="minorHAnsi"/>
-          <w:kern w:val="0"/>
-          <w:sz w:val="22"/>
-          <w:szCs w:val="22"/>
-          <w:lang w:eastAsia="zh-CN"/>
-        </w:rPr>
-        <w:t>.php</w:t>
-      </w:r>
-      <w:proofErr w:type="spellEnd"/>
-      <w:r>
-        <w:rPr>
-          <w:rFonts w:asciiTheme="minorHAnsi" w:eastAsia="宋体" w:hAnsiTheme="minorHAnsi"/>
-          <w:kern w:val="0"/>
-          <w:sz w:val="22"/>
-          <w:szCs w:val="22"/>
-          <w:lang w:eastAsia="zh-CN"/>
-        </w:rPr>
-        <w:t xml:space="preserve">, </w:t>
-      </w:r>
-      <w:proofErr w:type="spellStart"/>
-      <w:r>
-        <w:rPr>
-          <w:rFonts w:asciiTheme="minorHAnsi" w:eastAsia="宋体" w:hAnsiTheme="minorHAnsi"/>
-          <w:kern w:val="0"/>
-          <w:sz w:val="22"/>
-          <w:szCs w:val="22"/>
-          <w:lang w:eastAsia="zh-CN"/>
-        </w:rPr>
-        <w:t>handleNewNote</w:t>
-      </w:r>
-      <w:r>
-        <w:rPr>
-          <w:rFonts w:asciiTheme="minorHAnsi" w:eastAsia="宋体" w:hAnsiTheme="minorHAnsi"/>
-          <w:kern w:val="0"/>
-          <w:sz w:val="22"/>
-          <w:szCs w:val="22"/>
-          <w:lang w:eastAsia="zh-CN"/>
-        </w:rPr>
-        <w:t>.php</w:t>
-      </w:r>
-      <w:proofErr w:type="spellEnd"/>
+        <w:t xml:space="preserve"> script.js</w:t>
+      </w:r>
       <w:r>
         <w:rPr>
           <w:rFonts w:asciiTheme="minorHAnsi" w:eastAsia="宋体" w:hAnsiTheme="minorHAnsi"/>
@@ -3295,7 +3117,7 @@
         </w:rPr>
         <w:t xml:space="preserve"> </w:t>
       </w:r>
-      <w:hyperlink r:id="rId18" w:history="1">
+      <w:hyperlink r:id="rId17" w:history="1">
         <w:r>
           <w:rPr>
             <w:rStyle w:val="Hyperlink"/>
@@ -3333,20 +3155,7 @@
             <w:szCs w:val="22"/>
             <w:lang w:eastAsia="zh-CN"/>
           </w:rPr>
-          <w:t>/index</w:t>
-        </w:r>
-        <w:r>
-          <w:rPr>
-            <w:rStyle w:val="Hyperlink"/>
-            <w:rFonts w:asciiTheme="minorHAnsi" w:eastAsia="宋体" w:hAnsiTheme="minorHAnsi"/>
-            <w:b/>
-            <w:bCs/>
-            <w:kern w:val="0"/>
-            <w:sz w:val="22"/>
-            <w:szCs w:val="22"/>
-            <w:lang w:eastAsia="zh-CN"/>
-          </w:rPr>
-          <w:t>.</w:t>
+          <w:t>/index.</w:t>
         </w:r>
         <w:r>
           <w:rPr>
@@ -3445,7 +3254,23 @@
           <w:sz w:val="22"/>
           <w:szCs w:val="22"/>
         </w:rPr>
-        <w:t xml:space="preserve">When the web page is loaded for the first time, or when the the user inserts a new note to the database, or when the user finishes editing old note and returns to the initial web page, the old notes section in fig. 1 needs to be rendered to reflect the latest change in the database. This is accomplished by calling </w:t>
+        <w:t>When the web page is loaded for the first time, or when the the user inserts a new note to the database, or when the</w:t>
+      </w:r>
+      <w:r>
+        <w:rPr>
+          <w:rFonts w:asciiTheme="minorHAnsi" w:hAnsiTheme="minorHAnsi"/>
+          <w:sz w:val="22"/>
+          <w:szCs w:val="22"/>
+        </w:rPr>
+        <w:t xml:space="preserve"> user finishes editing old note, </w:t>
+      </w:r>
+      <w:r>
+        <w:rPr>
+          <w:rFonts w:asciiTheme="minorHAnsi" w:hAnsiTheme="minorHAnsi"/>
+          <w:sz w:val="22"/>
+          <w:szCs w:val="22"/>
+        </w:rPr>
+        <w:t xml:space="preserve">the old notes section in fig. 1 needs to be rendered to reflect the latest change in the database. This is accomplished by calling </w:t>
       </w:r>
       <w:proofErr w:type="spellStart"/>
       <w:proofErr w:type="gramStart"/>
@@ -3456,17 +3281,7 @@
           <w:sz w:val="22"/>
           <w:szCs w:val="22"/>
         </w:rPr>
-        <w:t>loadSimplifiedDisplay</w:t>
-      </w:r>
-      <w:r>
-        <w:rPr>
-          <w:rFonts w:asciiTheme="minorHAnsi" w:hAnsiTheme="minorHAnsi"/>
-          <w:b/>
-          <w:sz w:val="22"/>
-          <w:szCs w:val="22"/>
-          <w:lang w:eastAsia="zh-CN"/>
-        </w:rPr>
-        <w:t>On</w:t>
+        <w:t>loadAllNotes</w:t>
       </w:r>
       <w:proofErr w:type="spellEnd"/>
       <w:r>
@@ -3506,7 +3321,26 @@
           <w:szCs w:val="22"/>
           <w:lang w:eastAsia="zh-CN"/>
         </w:rPr>
-        <w:t>function in script.js. Please complete TODO tasks 1-7</w:t>
+        <w:t xml:space="preserve">function in </w:t>
+      </w:r>
+      <w:r>
+        <w:rPr>
+          <w:rFonts w:asciiTheme="minorHAnsi" w:hAnsiTheme="minorHAnsi"/>
+          <w:b/>
+          <w:sz w:val="22"/>
+          <w:szCs w:val="22"/>
+          <w:lang w:eastAsia="zh-CN"/>
+        </w:rPr>
+        <w:t>script.js</w:t>
+      </w:r>
+      <w:r>
+        <w:rPr>
+          <w:rFonts w:asciiTheme="minorHAnsi" w:hAnsiTheme="minorHAnsi"/>
+          <w:sz w:val="22"/>
+          <w:szCs w:val="22"/>
+          <w:lang w:eastAsia="zh-CN"/>
+        </w:rPr>
+        <w:t>. Please complete TODO tasks 1-7</w:t>
       </w:r>
       <w:r>
         <w:rPr>
@@ -3535,17 +3369,7 @@
           <w:sz w:val="22"/>
           <w:szCs w:val="22"/>
         </w:rPr>
-        <w:t>loadSimplifiedDisplay</w:t>
-      </w:r>
-      <w:r>
-        <w:rPr>
-          <w:rFonts w:asciiTheme="minorHAnsi" w:hAnsiTheme="minorHAnsi"/>
-          <w:b/>
-          <w:sz w:val="22"/>
-          <w:szCs w:val="22"/>
-          <w:lang w:eastAsia="zh-CN"/>
-        </w:rPr>
-        <w:t>On</w:t>
+        <w:t>loadAllNotes</w:t>
       </w:r>
       <w:proofErr w:type="spellEnd"/>
       <w:r>
@@ -3632,7 +3456,18 @@
           <w:sz w:val="22"/>
           <w:szCs w:val="22"/>
         </w:rPr>
-        <w:t>[Step 3]</w:t>
+        <w:lastRenderedPageBreak/>
+        <w:t>[Step 3</w:t>
+      </w:r>
+      <w:proofErr w:type="gramStart"/>
+      <w:r>
+        <w:rPr>
+          <w:rFonts w:asciiTheme="minorHAnsi" w:hAnsiTheme="minorHAnsi"/>
+          <w:b/>
+          <w:sz w:val="22"/>
+          <w:szCs w:val="22"/>
+        </w:rPr>
+        <w:t>]</w:t>
       </w:r>
       <w:r>
         <w:rPr>
@@ -3641,6 +3476,67 @@
           <w:szCs w:val="22"/>
         </w:rPr>
         <w:t xml:space="preserve"> </w:t>
+      </w:r>
+      <w:r>
+        <w:rPr>
+          <w:rFonts w:asciiTheme="minorHAnsi" w:hAnsiTheme="minorHAnsi"/>
+          <w:sz w:val="22"/>
+          <w:szCs w:val="22"/>
+        </w:rPr>
+        <w:t xml:space="preserve"> When</w:t>
+      </w:r>
+      <w:proofErr w:type="gramEnd"/>
+      <w:r>
+        <w:rPr>
+          <w:rFonts w:asciiTheme="minorHAnsi" w:hAnsiTheme="minorHAnsi"/>
+          <w:sz w:val="22"/>
+          <w:szCs w:val="22"/>
+        </w:rPr>
+        <w:t xml:space="preserve"> the user fills in the title and content of a new note and clicks the save butto</w:t>
+      </w:r>
+      <w:r>
+        <w:rPr>
+          <w:rFonts w:asciiTheme="minorHAnsi" w:hAnsiTheme="minorHAnsi"/>
+          <w:sz w:val="22"/>
+          <w:szCs w:val="22"/>
+        </w:rPr>
+        <w:t>n under “Add New Note” of fig. 2</w:t>
+      </w:r>
+      <w:r>
+        <w:rPr>
+          <w:rFonts w:asciiTheme="minorHAnsi" w:hAnsiTheme="minorHAnsi"/>
+          <w:sz w:val="22"/>
+          <w:szCs w:val="22"/>
+        </w:rPr>
+        <w:t xml:space="preserve">, the </w:t>
+      </w:r>
+      <w:proofErr w:type="spellStart"/>
+      <w:r>
+        <w:rPr>
+          <w:rFonts w:asciiTheme="minorHAnsi" w:hAnsiTheme="minorHAnsi"/>
+          <w:b/>
+          <w:sz w:val="22"/>
+          <w:szCs w:val="22"/>
+        </w:rPr>
+        <w:t>saveNewNote</w:t>
+      </w:r>
+      <w:proofErr w:type="spellEnd"/>
+      <w:r>
+        <w:rPr>
+          <w:rFonts w:asciiTheme="minorHAnsi" w:hAnsiTheme="minorHAnsi"/>
+          <w:b/>
+          <w:sz w:val="22"/>
+          <w:szCs w:val="22"/>
+        </w:rPr>
+        <w:t>()</w:t>
+      </w:r>
+      <w:r>
+        <w:rPr>
+          <w:rFonts w:asciiTheme="minorHAnsi" w:hAnsiTheme="minorHAnsi"/>
+          <w:sz w:val="22"/>
+          <w:szCs w:val="22"/>
+        </w:rPr>
+        <w:t xml:space="preserve"> function is called to insert a new note to the database. The </w:t>
       </w:r>
       <w:proofErr w:type="spellStart"/>
       <w:proofErr w:type="gramStart"/>
@@ -3651,17 +3547,7 @@
           <w:sz w:val="22"/>
           <w:szCs w:val="22"/>
         </w:rPr>
-        <w:t>loadSimplifiedDisplay</w:t>
-      </w:r>
-      <w:r>
-        <w:rPr>
-          <w:rFonts w:asciiTheme="minorHAnsi" w:hAnsiTheme="minorHAnsi"/>
-          <w:b/>
-          <w:sz w:val="22"/>
-          <w:szCs w:val="22"/>
-          <w:lang w:eastAsia="zh-CN"/>
-        </w:rPr>
-        <w:t>On</w:t>
+        <w:t>saveNewNote</w:t>
       </w:r>
       <w:proofErr w:type="spellEnd"/>
       <w:r>
@@ -3670,7 +3556,6 @@
           <w:b/>
           <w:sz w:val="22"/>
           <w:szCs w:val="22"/>
-          <w:lang w:eastAsia="zh-CN"/>
         </w:rPr>
         <w:t>(</w:t>
       </w:r>
@@ -3681,7 +3566,6 @@
           <w:b/>
           <w:sz w:val="22"/>
           <w:szCs w:val="22"/>
-          <w:lang w:eastAsia="zh-CN"/>
         </w:rPr>
         <w:t>)</w:t>
       </w:r>
@@ -3701,7 +3585,7 @@
           <w:sz w:val="22"/>
           <w:szCs w:val="22"/>
         </w:rPr>
-        <w:t>handleSimplifiedDisplay.php</w:t>
+        <w:t>handleNewNote.php</w:t>
       </w:r>
       <w:proofErr w:type="spellEnd"/>
       <w:r>
@@ -3710,153 +3594,7 @@
           <w:sz w:val="22"/>
           <w:szCs w:val="22"/>
         </w:rPr>
-        <w:t xml:space="preserve"> to retrieve all the old notes encoded as a JSON string. The response JSON string sent by </w:t>
-      </w:r>
-      <w:proofErr w:type="spellStart"/>
-      <w:r>
-        <w:rPr>
-          <w:rFonts w:asciiTheme="minorHAnsi" w:hAnsiTheme="minorHAnsi"/>
-          <w:b/>
-          <w:sz w:val="22"/>
-          <w:szCs w:val="22"/>
-        </w:rPr>
-        <w:t>handleSimplifiedDisplay</w:t>
-      </w:r>
-      <w:r>
-        <w:rPr>
-          <w:rFonts w:asciiTheme="minorHAnsi" w:hAnsiTheme="minorHAnsi"/>
-          <w:b/>
-          <w:sz w:val="22"/>
-          <w:szCs w:val="22"/>
-        </w:rPr>
-        <w:t>.php</w:t>
-      </w:r>
-      <w:proofErr w:type="spellEnd"/>
-      <w:r>
-        <w:rPr>
-          <w:rFonts w:asciiTheme="minorHAnsi" w:hAnsiTheme="minorHAnsi"/>
-          <w:sz w:val="22"/>
-          <w:szCs w:val="22"/>
-        </w:rPr>
-        <w:t xml:space="preserve"> only contains simplified content as mentioned in the overview section of the handout. Please complete TODO tasks 1-7 marked in the </w:t>
-      </w:r>
-      <w:proofErr w:type="spellStart"/>
-      <w:r>
-        <w:rPr>
-          <w:rFonts w:asciiTheme="minorHAnsi" w:hAnsiTheme="minorHAnsi"/>
-          <w:b/>
-          <w:sz w:val="22"/>
-          <w:szCs w:val="22"/>
-        </w:rPr>
-        <w:t>handleSimplifiedDisplay</w:t>
-      </w:r>
-      <w:r>
-        <w:rPr>
-          <w:rFonts w:asciiTheme="minorHAnsi" w:hAnsiTheme="minorHAnsi"/>
-          <w:b/>
-          <w:sz w:val="22"/>
-          <w:szCs w:val="22"/>
-        </w:rPr>
-        <w:t>.php</w:t>
-      </w:r>
-      <w:proofErr w:type="spellEnd"/>
-      <w:r>
-        <w:rPr>
-          <w:rFonts w:asciiTheme="minorHAnsi" w:hAnsiTheme="minorHAnsi"/>
-          <w:sz w:val="22"/>
-          <w:szCs w:val="22"/>
-        </w:rPr>
-        <w:t xml:space="preserve"> file. </w:t>
-      </w:r>
-    </w:p>
-    <w:p>
-      <w:pPr>
-        <w:rPr>
-          <w:rFonts w:asciiTheme="minorHAnsi" w:hAnsiTheme="minorHAnsi"/>
-          <w:sz w:val="22"/>
-          <w:szCs w:val="22"/>
-        </w:rPr>
-      </w:pPr>
-    </w:p>
-    <w:p>
-      <w:pPr>
-        <w:rPr>
-          <w:rFonts w:asciiTheme="minorHAnsi" w:hAnsiTheme="minorHAnsi"/>
-          <w:sz w:val="22"/>
-          <w:szCs w:val="22"/>
-        </w:rPr>
-      </w:pPr>
-      <w:r>
-        <w:rPr>
-          <w:rFonts w:asciiTheme="minorHAnsi" w:hAnsiTheme="minorHAnsi"/>
-          <w:b/>
-          <w:sz w:val="22"/>
-          <w:szCs w:val="22"/>
-        </w:rPr>
-        <w:t>[Step 4</w:t>
-      </w:r>
-      <w:proofErr w:type="gramStart"/>
-      <w:r>
-        <w:rPr>
-          <w:rFonts w:asciiTheme="minorHAnsi" w:hAnsiTheme="minorHAnsi"/>
-          <w:b/>
-          <w:sz w:val="22"/>
-          <w:szCs w:val="22"/>
-        </w:rPr>
-        <w:t>]</w:t>
-      </w:r>
-      <w:r>
-        <w:rPr>
-          <w:rFonts w:asciiTheme="minorHAnsi" w:hAnsiTheme="minorHAnsi"/>
-          <w:sz w:val="22"/>
-          <w:szCs w:val="22"/>
-        </w:rPr>
-        <w:t xml:space="preserve"> </w:t>
-      </w:r>
-      <w:r>
-        <w:rPr>
-          <w:rFonts w:asciiTheme="minorHAnsi" w:hAnsiTheme="minorHAnsi"/>
-          <w:sz w:val="22"/>
-          <w:szCs w:val="22"/>
-        </w:rPr>
-        <w:t xml:space="preserve"> When</w:t>
-      </w:r>
-      <w:proofErr w:type="gramEnd"/>
-      <w:r>
-        <w:rPr>
-          <w:rFonts w:asciiTheme="minorHAnsi" w:hAnsiTheme="minorHAnsi"/>
-          <w:sz w:val="22"/>
-          <w:szCs w:val="22"/>
-        </w:rPr>
-        <w:t xml:space="preserve"> the user fills in the title and content of a new note and clicks the save button under “Add New Note” of fig. 1, the </w:t>
-      </w:r>
-      <w:proofErr w:type="spellStart"/>
-      <w:r>
-        <w:rPr>
-          <w:rFonts w:asciiTheme="minorHAnsi" w:hAnsiTheme="minorHAnsi"/>
-          <w:b/>
-          <w:sz w:val="22"/>
-          <w:szCs w:val="22"/>
-        </w:rPr>
-        <w:t>saveNewNote</w:t>
-      </w:r>
-      <w:proofErr w:type="spellEnd"/>
-      <w:r>
-        <w:rPr>
-          <w:rFonts w:asciiTheme="minorHAnsi" w:hAnsiTheme="minorHAnsi"/>
-          <w:b/>
-          <w:sz w:val="22"/>
-          <w:szCs w:val="22"/>
-        </w:rPr>
-        <w:t>()</w:t>
-      </w:r>
-      <w:r>
-        <w:rPr>
-          <w:rFonts w:asciiTheme="minorHAnsi" w:hAnsiTheme="minorHAnsi"/>
-          <w:sz w:val="22"/>
-          <w:szCs w:val="22"/>
-        </w:rPr>
-        <w:t xml:space="preserve"> function is called to insert a new note to the database. The </w:t>
+        <w:t xml:space="preserve"> file for the insertion and renders the web page under “Old Notes” to reflect the change. Please complete TODO tasks 1-3 marked in </w:t>
       </w:r>
       <w:proofErr w:type="spellStart"/>
       <w:proofErr w:type="gramStart"/>
@@ -3895,26 +3633,93 @@
           <w:sz w:val="22"/>
           <w:szCs w:val="22"/>
         </w:rPr>
-        <w:t xml:space="preserve"> function contacts </w:t>
-      </w:r>
-      <w:proofErr w:type="spellStart"/>
-      <w:r>
-        <w:rPr>
-          <w:rFonts w:asciiTheme="minorHAnsi" w:hAnsiTheme="minorHAnsi"/>
-          <w:b/>
-          <w:sz w:val="22"/>
-          <w:szCs w:val="22"/>
-        </w:rPr>
-        <w:t>handleNewNote.php</w:t>
-      </w:r>
-      <w:proofErr w:type="spellEnd"/>
-      <w:r>
-        <w:rPr>
-          <w:rFonts w:asciiTheme="minorHAnsi" w:hAnsiTheme="minorHAnsi"/>
-          <w:sz w:val="22"/>
-          <w:szCs w:val="22"/>
-        </w:rPr>
-        <w:t xml:space="preserve"> file for the insertion and renders the web page under “Old Notes” to reflect the change. Please complete TODO tasks 1-3 marked in </w:t>
+        <w:t xml:space="preserve"> in </w:t>
+      </w:r>
+      <w:r>
+        <w:rPr>
+          <w:rFonts w:asciiTheme="minorHAnsi" w:hAnsiTheme="minorHAnsi"/>
+          <w:b/>
+          <w:sz w:val="22"/>
+          <w:szCs w:val="22"/>
+        </w:rPr>
+        <w:t>script.js</w:t>
+      </w:r>
+      <w:r>
+        <w:rPr>
+          <w:rFonts w:asciiTheme="minorHAnsi" w:hAnsiTheme="minorHAnsi"/>
+          <w:sz w:val="22"/>
+          <w:szCs w:val="22"/>
+        </w:rPr>
+        <w:t>.</w:t>
+      </w:r>
+    </w:p>
+    <w:p>
+      <w:pPr>
+        <w:rPr>
+          <w:rFonts w:asciiTheme="minorHAnsi" w:hAnsiTheme="minorHAnsi"/>
+          <w:sz w:val="22"/>
+          <w:szCs w:val="22"/>
+        </w:rPr>
+      </w:pPr>
+    </w:p>
+    <w:p>
+      <w:pPr>
+        <w:rPr>
+          <w:rFonts w:asciiTheme="minorHAnsi" w:hAnsiTheme="minorHAnsi"/>
+          <w:sz w:val="22"/>
+          <w:szCs w:val="22"/>
+        </w:rPr>
+      </w:pPr>
+      <w:r>
+        <w:rPr>
+          <w:rFonts w:asciiTheme="minorHAnsi" w:hAnsiTheme="minorHAnsi"/>
+          <w:b/>
+          <w:sz w:val="22"/>
+          <w:szCs w:val="22"/>
+        </w:rPr>
+        <w:t xml:space="preserve">[Step </w:t>
+      </w:r>
+      <w:r>
+        <w:rPr>
+          <w:rFonts w:asciiTheme="minorHAnsi" w:hAnsiTheme="minorHAnsi"/>
+          <w:b/>
+          <w:sz w:val="22"/>
+          <w:szCs w:val="22"/>
+        </w:rPr>
+        <w:t>4</w:t>
+      </w:r>
+      <w:r>
+        <w:rPr>
+          <w:rFonts w:asciiTheme="minorHAnsi" w:hAnsiTheme="minorHAnsi"/>
+          <w:b/>
+          <w:sz w:val="22"/>
+          <w:szCs w:val="22"/>
+        </w:rPr>
+        <w:t>]</w:t>
+      </w:r>
+      <w:r>
+        <w:rPr>
+          <w:rFonts w:asciiTheme="minorHAnsi" w:hAnsiTheme="minorHAnsi"/>
+          <w:sz w:val="22"/>
+          <w:szCs w:val="22"/>
+        </w:rPr>
+        <w:t xml:space="preserve"> </w:t>
+      </w:r>
+      <w:r>
+        <w:rPr>
+          <w:rFonts w:asciiTheme="minorHAnsi" w:hAnsiTheme="minorHAnsi"/>
+          <w:sz w:val="22"/>
+          <w:szCs w:val="22"/>
+        </w:rPr>
+        <w:t xml:space="preserve">When the user clicks the title of an old note under “Old Notes”, </w:t>
+      </w:r>
+      <w:r>
+        <w:rPr>
+          <w:rFonts w:asciiTheme="minorHAnsi" w:hAnsiTheme="minorHAnsi"/>
+          <w:sz w:val="22"/>
+          <w:szCs w:val="22"/>
+        </w:rPr>
+        <w:t xml:space="preserve">the title and content of the old note being clicked are filled in the input boxes under the “Update Old Note” section in fig. 4. This is handled by </w:t>
       </w:r>
       <w:proofErr w:type="spellStart"/>
       <w:proofErr w:type="gramStart"/>
@@ -3925,7 +3730,7 @@
           <w:sz w:val="22"/>
           <w:szCs w:val="22"/>
         </w:rPr>
-        <w:t>saveNewNote</w:t>
+        <w:t>startUpdate</w:t>
       </w:r>
       <w:proofErr w:type="spellEnd"/>
       <w:r>
@@ -3953,150 +3758,31 @@
           <w:sz w:val="22"/>
           <w:szCs w:val="22"/>
         </w:rPr>
-        <w:t xml:space="preserve"> in script.js.</w:t>
-      </w:r>
-    </w:p>
-    <w:p>
-      <w:pPr>
-        <w:rPr>
-          <w:rFonts w:asciiTheme="minorHAnsi" w:hAnsiTheme="minorHAnsi"/>
-          <w:sz w:val="22"/>
-          <w:szCs w:val="22"/>
-        </w:rPr>
-      </w:pPr>
-    </w:p>
-    <w:p>
-      <w:pPr>
-        <w:rPr>
-          <w:rFonts w:asciiTheme="minorHAnsi" w:hAnsiTheme="minorHAnsi"/>
-          <w:sz w:val="22"/>
-          <w:szCs w:val="22"/>
-          <w:lang w:eastAsia="zh-CN"/>
-        </w:rPr>
-      </w:pPr>
-      <w:r>
-        <w:rPr>
-          <w:rFonts w:asciiTheme="minorHAnsi" w:hAnsiTheme="minorHAnsi"/>
-          <w:b/>
-          <w:sz w:val="22"/>
-          <w:szCs w:val="22"/>
-        </w:rPr>
-        <w:t>[Step 5]</w:t>
-      </w:r>
-      <w:r>
-        <w:rPr>
-          <w:rFonts w:asciiTheme="minorHAnsi" w:hAnsiTheme="minorHAnsi"/>
-          <w:sz w:val="22"/>
-          <w:szCs w:val="22"/>
-        </w:rPr>
-        <w:t xml:space="preserve"> </w:t>
-      </w:r>
-      <w:r>
-        <w:rPr>
-          <w:rFonts w:asciiTheme="minorHAnsi" w:hAnsiTheme="minorHAnsi"/>
-          <w:sz w:val="22"/>
-          <w:szCs w:val="22"/>
-        </w:rPr>
-        <w:t xml:space="preserve">The </w:t>
-      </w:r>
-      <w:proofErr w:type="spellStart"/>
-      <w:r>
-        <w:rPr>
-          <w:rFonts w:asciiTheme="minorHAnsi" w:hAnsiTheme="minorHAnsi"/>
-          <w:b/>
-          <w:sz w:val="22"/>
-          <w:szCs w:val="22"/>
-        </w:rPr>
-        <w:t>handleNewNote.php</w:t>
-      </w:r>
-      <w:proofErr w:type="spellEnd"/>
-      <w:r>
-        <w:rPr>
-          <w:rFonts w:asciiTheme="minorHAnsi" w:hAnsiTheme="minorHAnsi"/>
-          <w:sz w:val="22"/>
-          <w:szCs w:val="22"/>
-        </w:rPr>
-        <w:t xml:space="preserve"> is responsible for inserting the new note to the database. Please complete TODO tasks 1-2 in </w:t>
-      </w:r>
-      <w:proofErr w:type="spellStart"/>
-      <w:r>
-        <w:rPr>
-          <w:rFonts w:asciiTheme="minorHAnsi" w:hAnsiTheme="minorHAnsi"/>
-          <w:b/>
-          <w:sz w:val="22"/>
-          <w:szCs w:val="22"/>
-        </w:rPr>
-        <w:t>handleNewNote.php</w:t>
-      </w:r>
-      <w:proofErr w:type="spellEnd"/>
-      <w:r>
-        <w:rPr>
-          <w:rFonts w:asciiTheme="minorHAnsi" w:hAnsiTheme="minorHAnsi"/>
-          <w:sz w:val="22"/>
-          <w:szCs w:val="22"/>
-        </w:rPr>
-        <w:t>.</w:t>
-      </w:r>
-    </w:p>
-    <w:p>
-      <w:pPr>
-        <w:rPr>
-          <w:rFonts w:asciiTheme="minorHAnsi" w:hAnsiTheme="minorHAnsi"/>
-          <w:sz w:val="22"/>
-          <w:szCs w:val="22"/>
-        </w:rPr>
-      </w:pPr>
-    </w:p>
-    <w:p>
-      <w:pPr>
-        <w:rPr>
-          <w:rFonts w:asciiTheme="minorHAnsi" w:hAnsiTheme="minorHAnsi"/>
-          <w:sz w:val="22"/>
-          <w:szCs w:val="22"/>
-        </w:rPr>
-      </w:pPr>
-      <w:r>
-        <w:rPr>
-          <w:rFonts w:asciiTheme="minorHAnsi" w:hAnsiTheme="minorHAnsi"/>
-          <w:b/>
-          <w:sz w:val="22"/>
-          <w:szCs w:val="22"/>
-        </w:rPr>
-        <w:t xml:space="preserve">[Step </w:t>
-      </w:r>
-      <w:r>
-        <w:rPr>
-          <w:rFonts w:asciiTheme="minorHAnsi" w:hAnsiTheme="minorHAnsi"/>
-          <w:b/>
-          <w:sz w:val="22"/>
-          <w:szCs w:val="22"/>
-        </w:rPr>
-        <w:t>6</w:t>
-      </w:r>
-      <w:r>
-        <w:rPr>
-          <w:rFonts w:asciiTheme="minorHAnsi" w:hAnsiTheme="minorHAnsi"/>
-          <w:b/>
-          <w:sz w:val="22"/>
-          <w:szCs w:val="22"/>
-        </w:rPr>
-        <w:t>]</w:t>
-      </w:r>
-      <w:r>
-        <w:rPr>
-          <w:rFonts w:asciiTheme="minorHAnsi" w:hAnsiTheme="minorHAnsi"/>
-          <w:sz w:val="22"/>
-          <w:szCs w:val="22"/>
-        </w:rPr>
-        <w:t xml:space="preserve"> </w:t>
-      </w:r>
-      <w:r>
-        <w:rPr>
-          <w:rFonts w:asciiTheme="minorHAnsi" w:hAnsiTheme="minorHAnsi"/>
-          <w:sz w:val="22"/>
-          <w:szCs w:val="22"/>
-        </w:rPr>
-        <w:t xml:space="preserve">When the user clicks the title of an old note under “Old Notes”, he is directed to the web page shown in fig. 5. The client side is handled by </w:t>
+        <w:t xml:space="preserve"> function in </w:t>
+      </w:r>
+      <w:r>
+        <w:rPr>
+          <w:rFonts w:asciiTheme="minorHAnsi" w:hAnsiTheme="minorHAnsi"/>
+          <w:sz w:val="22"/>
+          <w:szCs w:val="22"/>
+        </w:rPr>
+        <w:t xml:space="preserve">script.js. </w:t>
+      </w:r>
+      <w:r>
+        <w:rPr>
+          <w:rFonts w:asciiTheme="minorHAnsi" w:hAnsiTheme="minorHAnsi"/>
+          <w:sz w:val="22"/>
+          <w:szCs w:val="22"/>
+        </w:rPr>
+        <w:t>Please complete TODO tasks 1-4</w:t>
+      </w:r>
+      <w:r>
+        <w:rPr>
+          <w:rFonts w:asciiTheme="minorHAnsi" w:hAnsiTheme="minorHAnsi"/>
+          <w:sz w:val="22"/>
+          <w:szCs w:val="22"/>
+        </w:rPr>
+        <w:t xml:space="preserve"> marked in </w:t>
       </w:r>
       <w:proofErr w:type="spellStart"/>
       <w:proofErr w:type="gramStart"/>
@@ -4107,7 +3793,7 @@
           <w:sz w:val="22"/>
           <w:szCs w:val="22"/>
         </w:rPr>
-        <w:t>getFullDisplay</w:t>
+        <w:t>startUpdate</w:t>
       </w:r>
       <w:proofErr w:type="spellEnd"/>
       <w:r>
@@ -4135,7 +3821,118 @@
           <w:sz w:val="22"/>
           <w:szCs w:val="22"/>
         </w:rPr>
-        <w:t xml:space="preserve"> function in script.js. The </w:t>
+        <w:t xml:space="preserve"> function in </w:t>
+      </w:r>
+      <w:r>
+        <w:rPr>
+          <w:rFonts w:asciiTheme="minorHAnsi" w:hAnsiTheme="minorHAnsi"/>
+          <w:b/>
+          <w:sz w:val="22"/>
+          <w:szCs w:val="22"/>
+        </w:rPr>
+        <w:t>script.js</w:t>
+      </w:r>
+      <w:r>
+        <w:rPr>
+          <w:rFonts w:asciiTheme="minorHAnsi" w:hAnsiTheme="minorHAnsi"/>
+          <w:sz w:val="22"/>
+          <w:szCs w:val="22"/>
+        </w:rPr>
+        <w:t xml:space="preserve">. </w:t>
+      </w:r>
+    </w:p>
+    <w:p>
+      <w:pPr>
+        <w:rPr>
+          <w:rFonts w:asciiTheme="minorHAnsi" w:hAnsiTheme="minorHAnsi"/>
+          <w:sz w:val="22"/>
+          <w:szCs w:val="22"/>
+        </w:rPr>
+      </w:pPr>
+    </w:p>
+    <w:p>
+      <w:pPr>
+        <w:rPr>
+          <w:rFonts w:asciiTheme="minorHAnsi" w:hAnsiTheme="minorHAnsi"/>
+          <w:sz w:val="22"/>
+          <w:szCs w:val="22"/>
+        </w:rPr>
+      </w:pPr>
+      <w:r>
+        <w:rPr>
+          <w:rFonts w:asciiTheme="minorHAnsi" w:hAnsiTheme="minorHAnsi"/>
+          <w:b/>
+          <w:sz w:val="22"/>
+          <w:szCs w:val="22"/>
+        </w:rPr>
+        <w:t xml:space="preserve">[Step </w:t>
+      </w:r>
+      <w:r>
+        <w:rPr>
+          <w:rFonts w:asciiTheme="minorHAnsi" w:hAnsiTheme="minorHAnsi"/>
+          <w:b/>
+          <w:sz w:val="22"/>
+          <w:szCs w:val="22"/>
+        </w:rPr>
+        <w:t>5</w:t>
+      </w:r>
+      <w:r>
+        <w:rPr>
+          <w:rFonts w:asciiTheme="minorHAnsi" w:hAnsiTheme="minorHAnsi"/>
+          <w:b/>
+          <w:sz w:val="22"/>
+          <w:szCs w:val="22"/>
+        </w:rPr>
+        <w:t>]</w:t>
+      </w:r>
+      <w:r>
+        <w:rPr>
+          <w:rFonts w:asciiTheme="minorHAnsi" w:hAnsiTheme="minorHAnsi"/>
+          <w:sz w:val="22"/>
+          <w:szCs w:val="22"/>
+        </w:rPr>
+        <w:t xml:space="preserve"> </w:t>
+      </w:r>
+      <w:r>
+        <w:rPr>
+          <w:rFonts w:asciiTheme="minorHAnsi" w:hAnsiTheme="minorHAnsi"/>
+          <w:sz w:val="22"/>
+          <w:szCs w:val="22"/>
+        </w:rPr>
+        <w:t xml:space="preserve">In fig. 5, </w:t>
+      </w:r>
+      <w:r>
+        <w:rPr>
+          <w:rFonts w:asciiTheme="minorHAnsi" w:hAnsiTheme="minorHAnsi"/>
+          <w:sz w:val="22"/>
+          <w:szCs w:val="22"/>
+        </w:rPr>
+        <w:t xml:space="preserve">by </w:t>
+      </w:r>
+      <w:r>
+        <w:rPr>
+          <w:rFonts w:asciiTheme="minorHAnsi" w:hAnsiTheme="minorHAnsi"/>
+          <w:sz w:val="22"/>
+          <w:szCs w:val="22"/>
+        </w:rPr>
+        <w:t xml:space="preserve">clicking the </w:t>
+      </w:r>
+      <w:r>
+        <w:rPr>
+          <w:rFonts w:asciiTheme="minorHAnsi" w:hAnsiTheme="minorHAnsi"/>
+          <w:b/>
+          <w:sz w:val="22"/>
+          <w:szCs w:val="22"/>
+        </w:rPr>
+        <w:t>update</w:t>
+      </w:r>
+      <w:r>
+        <w:rPr>
+          <w:rFonts w:asciiTheme="minorHAnsi" w:hAnsiTheme="minorHAnsi"/>
+          <w:sz w:val="22"/>
+          <w:szCs w:val="22"/>
+        </w:rPr>
+        <w:t xml:space="preserve"> button, the </w:t>
       </w:r>
       <w:proofErr w:type="spellStart"/>
       <w:proofErr w:type="gramStart"/>
@@ -4146,7 +3943,7 @@
           <w:sz w:val="22"/>
           <w:szCs w:val="22"/>
         </w:rPr>
-        <w:t>getFullDisplay</w:t>
+        <w:t>updateNote</w:t>
       </w:r>
       <w:proofErr w:type="spellEnd"/>
       <w:r>
@@ -4174,26 +3971,24 @@
           <w:sz w:val="22"/>
           <w:szCs w:val="22"/>
         </w:rPr>
-        <w:t xml:space="preserve"> function contacts </w:t>
-      </w:r>
-      <w:proofErr w:type="spellStart"/>
-      <w:r>
-        <w:rPr>
-          <w:rFonts w:asciiTheme="minorHAnsi" w:hAnsiTheme="minorHAnsi"/>
-          <w:b/>
-          <w:sz w:val="22"/>
-          <w:szCs w:val="22"/>
-        </w:rPr>
-        <w:t>handleFullDisplay.php</w:t>
-      </w:r>
-      <w:proofErr w:type="spellEnd"/>
-      <w:r>
-        <w:rPr>
-          <w:rFonts w:asciiTheme="minorHAnsi" w:hAnsiTheme="minorHAnsi"/>
-          <w:sz w:val="22"/>
-          <w:szCs w:val="22"/>
-        </w:rPr>
-        <w:t xml:space="preserve"> file to retrieve the title and the complete content of the note and render the webpage shown in fig. 5. Please complete TODO tasks 1-6 marked in </w:t>
+        <w:t xml:space="preserve"> function in </w:t>
+      </w:r>
+      <w:r>
+        <w:rPr>
+          <w:rFonts w:asciiTheme="minorHAnsi" w:hAnsiTheme="minorHAnsi"/>
+          <w:b/>
+          <w:sz w:val="22"/>
+          <w:szCs w:val="22"/>
+        </w:rPr>
+        <w:t>script.js</w:t>
+      </w:r>
+      <w:r>
+        <w:rPr>
+          <w:rFonts w:asciiTheme="minorHAnsi" w:hAnsiTheme="minorHAnsi"/>
+          <w:sz w:val="22"/>
+          <w:szCs w:val="22"/>
+        </w:rPr>
+        <w:t xml:space="preserve"> updates the title and content of the note in the database. Please complete TODO tasks 1-4 marked in </w:t>
       </w:r>
       <w:proofErr w:type="spellStart"/>
       <w:proofErr w:type="gramStart"/>
@@ -4204,7 +3999,7 @@
           <w:sz w:val="22"/>
           <w:szCs w:val="22"/>
         </w:rPr>
-        <w:t>getFullDisplay</w:t>
+        <w:t>updateNote</w:t>
       </w:r>
       <w:proofErr w:type="spellEnd"/>
       <w:r>
@@ -4232,56 +4027,17 @@
           <w:sz w:val="22"/>
           <w:szCs w:val="22"/>
         </w:rPr>
-        <w:t xml:space="preserve"> function in script.js. You don’t need to implement </w:t>
-      </w:r>
-      <w:proofErr w:type="spellStart"/>
-      <w:r>
-        <w:rPr>
-          <w:rFonts w:asciiTheme="minorHAnsi" w:hAnsiTheme="minorHAnsi"/>
-          <w:b/>
-          <w:sz w:val="22"/>
-          <w:szCs w:val="22"/>
-        </w:rPr>
-        <w:t>handleFullDisplay</w:t>
-      </w:r>
-      <w:r>
-        <w:rPr>
-          <w:rFonts w:asciiTheme="minorHAnsi" w:hAnsiTheme="minorHAnsi"/>
-          <w:b/>
-          <w:sz w:val="22"/>
-          <w:szCs w:val="22"/>
-        </w:rPr>
-        <w:t>.php</w:t>
-      </w:r>
-      <w:proofErr w:type="spellEnd"/>
-      <w:r>
-        <w:rPr>
-          <w:rFonts w:asciiTheme="minorHAnsi" w:hAnsiTheme="minorHAnsi"/>
-          <w:sz w:val="22"/>
-          <w:szCs w:val="22"/>
-        </w:rPr>
-        <w:t xml:space="preserve"> and we provide all the required code in </w:t>
-      </w:r>
-      <w:proofErr w:type="spellStart"/>
-      <w:r>
-        <w:rPr>
-          <w:rFonts w:asciiTheme="minorHAnsi" w:hAnsiTheme="minorHAnsi"/>
-          <w:b/>
-          <w:sz w:val="22"/>
-          <w:szCs w:val="22"/>
-        </w:rPr>
-        <w:t>handleFullDisplay</w:t>
-      </w:r>
-      <w:r>
-        <w:rPr>
-          <w:rFonts w:asciiTheme="minorHAnsi" w:hAnsiTheme="minorHAnsi"/>
-          <w:b/>
-          <w:sz w:val="22"/>
-          <w:szCs w:val="22"/>
-        </w:rPr>
-        <w:t>.php</w:t>
-      </w:r>
-      <w:proofErr w:type="spellEnd"/>
+        <w:t xml:space="preserve"> function in </w:t>
+      </w:r>
+      <w:r>
+        <w:rPr>
+          <w:rFonts w:asciiTheme="minorHAnsi" w:hAnsiTheme="minorHAnsi"/>
+          <w:b/>
+          <w:sz w:val="22"/>
+          <w:szCs w:val="22"/>
+        </w:rPr>
+        <w:t>script.js</w:t>
+      </w:r>
       <w:r>
         <w:rPr>
           <w:rFonts w:asciiTheme="minorHAnsi" w:hAnsiTheme="minorHAnsi"/>
@@ -4303,487 +4059,25 @@
     <w:p>
       <w:pPr>
         <w:rPr>
-          <w:rFonts w:asciiTheme="minorHAnsi" w:hAnsiTheme="minorHAnsi"/>
-          <w:sz w:val="22"/>
-          <w:szCs w:val="22"/>
-        </w:rPr>
-      </w:pPr>
-      <w:r>
-        <w:rPr>
-          <w:rFonts w:asciiTheme="minorHAnsi" w:hAnsiTheme="minorHAnsi"/>
-          <w:b/>
-          <w:sz w:val="22"/>
-          <w:szCs w:val="22"/>
-        </w:rPr>
-        <w:t xml:space="preserve">[Step </w:t>
-      </w:r>
-      <w:r>
-        <w:rPr>
-          <w:rFonts w:asciiTheme="minorHAnsi" w:hAnsiTheme="minorHAnsi"/>
-          <w:b/>
-          <w:sz w:val="22"/>
-          <w:szCs w:val="22"/>
-        </w:rPr>
-        <w:t>7</w:t>
-      </w:r>
-      <w:r>
-        <w:rPr>
-          <w:rFonts w:asciiTheme="minorHAnsi" w:hAnsiTheme="minorHAnsi"/>
-          <w:b/>
-          <w:sz w:val="22"/>
-          <w:szCs w:val="22"/>
-        </w:rPr>
-        <w:t>]</w:t>
-      </w:r>
-      <w:r>
-        <w:rPr>
-          <w:rFonts w:asciiTheme="minorHAnsi" w:hAnsiTheme="minorHAnsi"/>
-          <w:sz w:val="22"/>
-          <w:szCs w:val="22"/>
-        </w:rPr>
-        <w:t xml:space="preserve"> </w:t>
-      </w:r>
-      <w:r>
-        <w:rPr>
-          <w:rFonts w:asciiTheme="minorHAnsi" w:hAnsiTheme="minorHAnsi"/>
-          <w:sz w:val="22"/>
-          <w:szCs w:val="22"/>
-        </w:rPr>
-        <w:t xml:space="preserve">In fig. 5, there are 2 buttons, </w:t>
-      </w:r>
-      <w:r>
-        <w:rPr>
-          <w:rFonts w:asciiTheme="minorHAnsi" w:hAnsiTheme="minorHAnsi"/>
-          <w:b/>
-          <w:sz w:val="22"/>
-          <w:szCs w:val="22"/>
-        </w:rPr>
-        <w:t>update</w:t>
-      </w:r>
-      <w:r>
-        <w:rPr>
-          <w:rFonts w:asciiTheme="minorHAnsi" w:hAnsiTheme="minorHAnsi"/>
-          <w:sz w:val="22"/>
-          <w:szCs w:val="22"/>
-        </w:rPr>
-        <w:t xml:space="preserve"> and </w:t>
-      </w:r>
-      <w:r>
-        <w:rPr>
-          <w:rFonts w:asciiTheme="minorHAnsi" w:hAnsiTheme="minorHAnsi"/>
-          <w:b/>
-          <w:sz w:val="22"/>
-          <w:szCs w:val="22"/>
-        </w:rPr>
-        <w:t>back</w:t>
-      </w:r>
-      <w:r>
-        <w:rPr>
-          <w:rFonts w:asciiTheme="minorHAnsi" w:hAnsiTheme="minorHAnsi"/>
-          <w:sz w:val="22"/>
-          <w:szCs w:val="22"/>
-        </w:rPr>
-        <w:t xml:space="preserve">. By clicking the </w:t>
-      </w:r>
-      <w:r>
-        <w:rPr>
-          <w:rFonts w:asciiTheme="minorHAnsi" w:hAnsiTheme="minorHAnsi"/>
-          <w:b/>
-          <w:sz w:val="22"/>
-          <w:szCs w:val="22"/>
-        </w:rPr>
-        <w:t>update</w:t>
-      </w:r>
-      <w:r>
-        <w:rPr>
-          <w:rFonts w:asciiTheme="minorHAnsi" w:hAnsiTheme="minorHAnsi"/>
-          <w:sz w:val="22"/>
-          <w:szCs w:val="22"/>
-        </w:rPr>
-        <w:t xml:space="preserve"> button, the </w:t>
-      </w:r>
-      <w:proofErr w:type="spellStart"/>
-      <w:proofErr w:type="gramStart"/>
-      <w:r>
-        <w:rPr>
-          <w:rFonts w:asciiTheme="minorHAnsi" w:hAnsiTheme="minorHAnsi"/>
-          <w:b/>
-          <w:sz w:val="22"/>
-          <w:szCs w:val="22"/>
-        </w:rPr>
-        <w:t>updateNote</w:t>
-      </w:r>
-      <w:proofErr w:type="spellEnd"/>
-      <w:r>
-        <w:rPr>
-          <w:rFonts w:asciiTheme="minorHAnsi" w:hAnsiTheme="minorHAnsi"/>
-          <w:b/>
-          <w:sz w:val="22"/>
-          <w:szCs w:val="22"/>
-        </w:rPr>
-        <w:t>(</w:t>
-      </w:r>
-      <w:proofErr w:type="gramEnd"/>
-      <w:r>
-        <w:rPr>
-          <w:rFonts w:asciiTheme="minorHAnsi" w:hAnsiTheme="minorHAnsi"/>
-          <w:b/>
-          <w:sz w:val="22"/>
-          <w:szCs w:val="22"/>
-        </w:rPr>
-        <w:t>)</w:t>
-      </w:r>
-      <w:r>
-        <w:rPr>
-          <w:rFonts w:asciiTheme="minorHAnsi" w:hAnsiTheme="minorHAnsi"/>
-          <w:sz w:val="22"/>
-          <w:szCs w:val="22"/>
-        </w:rPr>
-        <w:t xml:space="preserve"> function in </w:t>
-      </w:r>
-      <w:r>
-        <w:rPr>
-          <w:rFonts w:asciiTheme="minorHAnsi" w:hAnsiTheme="minorHAnsi"/>
-          <w:b/>
-          <w:sz w:val="22"/>
-          <w:szCs w:val="22"/>
-        </w:rPr>
-        <w:t>script.js</w:t>
-      </w:r>
-      <w:r>
-        <w:rPr>
-          <w:rFonts w:asciiTheme="minorHAnsi" w:hAnsiTheme="minorHAnsi"/>
-          <w:sz w:val="22"/>
-          <w:szCs w:val="22"/>
-        </w:rPr>
-        <w:t xml:space="preserve"> updates the title and content of the note in the database. By clicking the </w:t>
-      </w:r>
-      <w:r>
-        <w:rPr>
-          <w:rFonts w:asciiTheme="minorHAnsi" w:hAnsiTheme="minorHAnsi"/>
-          <w:b/>
-          <w:sz w:val="22"/>
-          <w:szCs w:val="22"/>
-        </w:rPr>
-        <w:t>back</w:t>
-      </w:r>
-      <w:r>
-        <w:rPr>
-          <w:rFonts w:asciiTheme="minorHAnsi" w:hAnsiTheme="minorHAnsi"/>
-          <w:sz w:val="22"/>
-          <w:szCs w:val="22"/>
-        </w:rPr>
-        <w:t xml:space="preserve"> button, </w:t>
-      </w:r>
-      <w:proofErr w:type="spellStart"/>
-      <w:proofErr w:type="gramStart"/>
-      <w:r>
-        <w:rPr>
-          <w:rFonts w:asciiTheme="minorHAnsi" w:hAnsiTheme="minorHAnsi"/>
-          <w:b/>
-          <w:sz w:val="22"/>
-          <w:szCs w:val="22"/>
-        </w:rPr>
-        <w:t>getBack</w:t>
-      </w:r>
-      <w:proofErr w:type="spellEnd"/>
-      <w:r>
-        <w:rPr>
-          <w:rFonts w:asciiTheme="minorHAnsi" w:hAnsiTheme="minorHAnsi"/>
-          <w:b/>
-          <w:sz w:val="22"/>
-          <w:szCs w:val="22"/>
-        </w:rPr>
-        <w:t>(</w:t>
-      </w:r>
-      <w:proofErr w:type="gramEnd"/>
-      <w:r>
-        <w:rPr>
-          <w:rFonts w:asciiTheme="minorHAnsi" w:hAnsiTheme="minorHAnsi"/>
-          <w:b/>
-          <w:sz w:val="22"/>
-          <w:szCs w:val="22"/>
-        </w:rPr>
-        <w:t>)</w:t>
-      </w:r>
-      <w:r>
-        <w:rPr>
-          <w:rFonts w:asciiTheme="minorHAnsi" w:hAnsiTheme="minorHAnsi"/>
-          <w:sz w:val="22"/>
-          <w:szCs w:val="22"/>
-        </w:rPr>
-        <w:t xml:space="preserve"> function renders the web page shown in fig.1 again. Please complete TODO tasks 1-4 marked in </w:t>
-      </w:r>
-      <w:proofErr w:type="spellStart"/>
-      <w:proofErr w:type="gramStart"/>
-      <w:r>
-        <w:rPr>
-          <w:rFonts w:asciiTheme="minorHAnsi" w:hAnsiTheme="minorHAnsi"/>
-          <w:b/>
-          <w:sz w:val="22"/>
-          <w:szCs w:val="22"/>
-        </w:rPr>
-        <w:t>updateNote</w:t>
-      </w:r>
-      <w:proofErr w:type="spellEnd"/>
-      <w:r>
-        <w:rPr>
-          <w:rFonts w:asciiTheme="minorHAnsi" w:hAnsiTheme="minorHAnsi"/>
-          <w:b/>
-          <w:sz w:val="22"/>
-          <w:szCs w:val="22"/>
-        </w:rPr>
-        <w:t>(</w:t>
-      </w:r>
-      <w:proofErr w:type="gramEnd"/>
-      <w:r>
-        <w:rPr>
-          <w:rFonts w:asciiTheme="minorHAnsi" w:hAnsiTheme="minorHAnsi"/>
-          <w:b/>
-          <w:sz w:val="22"/>
-          <w:szCs w:val="22"/>
-        </w:rPr>
-        <w:t>)</w:t>
-      </w:r>
-      <w:r>
-        <w:rPr>
-          <w:rFonts w:asciiTheme="minorHAnsi" w:hAnsiTheme="minorHAnsi"/>
-          <w:sz w:val="22"/>
-          <w:szCs w:val="22"/>
-        </w:rPr>
-        <w:t xml:space="preserve"> function in </w:t>
-      </w:r>
-      <w:r>
-        <w:rPr>
-          <w:rFonts w:asciiTheme="minorHAnsi" w:hAnsiTheme="minorHAnsi"/>
-          <w:b/>
-          <w:sz w:val="22"/>
-          <w:szCs w:val="22"/>
-        </w:rPr>
-        <w:t>script.js</w:t>
-      </w:r>
-      <w:r>
-        <w:rPr>
-          <w:rFonts w:asciiTheme="minorHAnsi" w:hAnsiTheme="minorHAnsi"/>
-          <w:sz w:val="22"/>
-          <w:szCs w:val="22"/>
-        </w:rPr>
-        <w:t xml:space="preserve"> file and complete TODO tasks 1-2 marked in </w:t>
-      </w:r>
-      <w:proofErr w:type="spellStart"/>
-      <w:r>
-        <w:rPr>
-          <w:rFonts w:asciiTheme="minorHAnsi" w:hAnsiTheme="minorHAnsi"/>
-          <w:b/>
-          <w:sz w:val="22"/>
-          <w:szCs w:val="22"/>
-        </w:rPr>
-        <w:t>getBack</w:t>
-      </w:r>
-      <w:proofErr w:type="spellEnd"/>
-      <w:r>
-        <w:rPr>
-          <w:rFonts w:asciiTheme="minorHAnsi" w:hAnsiTheme="minorHAnsi"/>
-          <w:b/>
-          <w:sz w:val="22"/>
-          <w:szCs w:val="22"/>
-        </w:rPr>
-        <w:t>()</w:t>
-      </w:r>
-      <w:r>
-        <w:rPr>
-          <w:rFonts w:asciiTheme="minorHAnsi" w:hAnsiTheme="minorHAnsi"/>
-          <w:sz w:val="22"/>
-          <w:szCs w:val="22"/>
-        </w:rPr>
-        <w:t xml:space="preserve"> function in script.js file. </w:t>
-      </w:r>
-    </w:p>
-    <w:p>
-      <w:pPr>
-        <w:rPr>
-          <w:rFonts w:asciiTheme="minorHAnsi" w:hAnsiTheme="minorHAnsi"/>
-          <w:sz w:val="22"/>
-          <w:szCs w:val="22"/>
-        </w:rPr>
-      </w:pPr>
-    </w:p>
-    <w:p>
-      <w:pPr>
-        <w:rPr>
-          <w:rFonts w:asciiTheme="minorHAnsi" w:hAnsiTheme="minorHAnsi"/>
-          <w:sz w:val="22"/>
-          <w:szCs w:val="22"/>
-        </w:rPr>
-      </w:pPr>
-      <w:r>
-        <w:rPr>
-          <w:rFonts w:asciiTheme="minorHAnsi" w:hAnsiTheme="minorHAnsi"/>
-          <w:b/>
-          <w:sz w:val="22"/>
-          <w:szCs w:val="22"/>
-        </w:rPr>
-        <w:t xml:space="preserve">[Step </w:t>
-      </w:r>
-      <w:r>
-        <w:rPr>
-          <w:rFonts w:asciiTheme="minorHAnsi" w:hAnsiTheme="minorHAnsi"/>
-          <w:b/>
-          <w:sz w:val="22"/>
-          <w:szCs w:val="22"/>
-        </w:rPr>
-        <w:t>8</w:t>
-      </w:r>
-      <w:r>
-        <w:rPr>
-          <w:rFonts w:asciiTheme="minorHAnsi" w:hAnsiTheme="minorHAnsi"/>
-          <w:b/>
-          <w:sz w:val="22"/>
-          <w:szCs w:val="22"/>
-        </w:rPr>
-        <w:t>]</w:t>
-      </w:r>
-      <w:r>
-        <w:rPr>
-          <w:rFonts w:asciiTheme="minorHAnsi" w:hAnsiTheme="minorHAnsi"/>
-          <w:b/>
-          <w:sz w:val="22"/>
-          <w:szCs w:val="22"/>
-        </w:rPr>
-        <w:t xml:space="preserve"> </w:t>
-      </w:r>
-      <w:r>
-        <w:rPr>
-          <w:rFonts w:asciiTheme="minorHAnsi" w:hAnsiTheme="minorHAnsi"/>
-          <w:sz w:val="22"/>
-          <w:szCs w:val="22"/>
-        </w:rPr>
-        <w:t xml:space="preserve">In fig. 1, when you type in a search string under “Search Title”, a prefix-matching search is performed and only matching notes are shown under “Old Notes”. This is handled by the </w:t>
-      </w:r>
-      <w:proofErr w:type="gramStart"/>
-      <w:r>
-        <w:rPr>
-          <w:rFonts w:asciiTheme="minorHAnsi" w:hAnsiTheme="minorHAnsi"/>
-          <w:b/>
-          <w:sz w:val="22"/>
-          <w:szCs w:val="22"/>
-        </w:rPr>
-        <w:t>search(</w:t>
-      </w:r>
-      <w:proofErr w:type="gramEnd"/>
-      <w:r>
-        <w:rPr>
-          <w:rFonts w:asciiTheme="minorHAnsi" w:hAnsiTheme="minorHAnsi"/>
-          <w:b/>
-          <w:sz w:val="22"/>
-          <w:szCs w:val="22"/>
-        </w:rPr>
-        <w:t>)</w:t>
-      </w:r>
-      <w:r>
-        <w:rPr>
-          <w:rFonts w:asciiTheme="minorHAnsi" w:hAnsiTheme="minorHAnsi"/>
-          <w:sz w:val="22"/>
-          <w:szCs w:val="22"/>
-        </w:rPr>
-        <w:t xml:space="preserve"> function in </w:t>
-      </w:r>
-      <w:r>
-        <w:rPr>
-          <w:rFonts w:asciiTheme="minorHAnsi" w:hAnsiTheme="minorHAnsi"/>
-          <w:b/>
-          <w:sz w:val="22"/>
-          <w:szCs w:val="22"/>
-        </w:rPr>
-        <w:t>script.js</w:t>
-      </w:r>
-      <w:r>
-        <w:rPr>
-          <w:rFonts w:asciiTheme="minorHAnsi" w:hAnsiTheme="minorHAnsi"/>
-          <w:sz w:val="22"/>
-          <w:szCs w:val="22"/>
-        </w:rPr>
-        <w:t xml:space="preserve">. Please complete TODO tasks 1-3 marked in </w:t>
-      </w:r>
-      <w:proofErr w:type="gramStart"/>
-      <w:r>
-        <w:rPr>
-          <w:rFonts w:asciiTheme="minorHAnsi" w:hAnsiTheme="minorHAnsi"/>
-          <w:b/>
-          <w:sz w:val="22"/>
-          <w:szCs w:val="22"/>
-        </w:rPr>
-        <w:t>search(</w:t>
-      </w:r>
-      <w:proofErr w:type="gramEnd"/>
-      <w:r>
-        <w:rPr>
-          <w:rFonts w:asciiTheme="minorHAnsi" w:hAnsiTheme="minorHAnsi"/>
-          <w:b/>
-          <w:sz w:val="22"/>
-          <w:szCs w:val="22"/>
-        </w:rPr>
-        <w:t>)</w:t>
-      </w:r>
-      <w:r>
-        <w:rPr>
-          <w:rFonts w:asciiTheme="minorHAnsi" w:hAnsiTheme="minorHAnsi"/>
-          <w:sz w:val="22"/>
-          <w:szCs w:val="22"/>
-        </w:rPr>
-        <w:t xml:space="preserve"> function in </w:t>
-      </w:r>
-      <w:r>
-        <w:rPr>
-          <w:rFonts w:asciiTheme="minorHAnsi" w:hAnsiTheme="minorHAnsi"/>
-          <w:b/>
-          <w:sz w:val="22"/>
-          <w:szCs w:val="22"/>
-        </w:rPr>
-        <w:t>script.js</w:t>
-      </w:r>
-      <w:r>
-        <w:rPr>
-          <w:rFonts w:asciiTheme="minorHAnsi" w:hAnsiTheme="minorHAnsi"/>
-          <w:b/>
-          <w:sz w:val="22"/>
-          <w:szCs w:val="22"/>
-        </w:rPr>
-        <w:t>.</w:t>
-      </w:r>
-    </w:p>
-    <w:p>
-      <w:pPr>
-        <w:rPr>
-          <w:rFonts w:asciiTheme="minorHAnsi" w:hAnsiTheme="minorHAnsi"/>
-          <w:sz w:val="22"/>
-          <w:szCs w:val="22"/>
-        </w:rPr>
-      </w:pPr>
-    </w:p>
-    <w:p>
-      <w:pPr>
-        <w:rPr>
-          <w:rFonts w:asciiTheme="minorHAnsi" w:eastAsia="宋体" w:hAnsiTheme="minorHAnsi"/>
-          <w:b/>
-          <w:bCs/>
-          <w:kern w:val="0"/>
-          <w:sz w:val="22"/>
-          <w:szCs w:val="22"/>
-          <w:lang w:eastAsia="zh-CN"/>
-        </w:rPr>
-      </w:pPr>
-      <w:r>
-        <w:rPr>
-          <w:rFonts w:asciiTheme="minorHAnsi" w:eastAsia="宋体" w:hAnsiTheme="minorHAnsi"/>
-          <w:b/>
-          <w:bCs/>
-          <w:kern w:val="0"/>
-          <w:sz w:val="22"/>
-          <w:szCs w:val="22"/>
-          <w:lang w:eastAsia="zh-CN"/>
-        </w:rPr>
-        <w:lastRenderedPageBreak/>
+          <w:rFonts w:asciiTheme="minorHAnsi" w:eastAsia="宋体" w:hAnsiTheme="minorHAnsi"/>
+          <w:b/>
+          <w:bCs/>
+          <w:kern w:val="0"/>
+          <w:sz w:val="22"/>
+          <w:szCs w:val="22"/>
+          <w:lang w:eastAsia="zh-CN"/>
+        </w:rPr>
+      </w:pPr>
+      <w:r>
+        <w:rPr>
+          <w:rFonts w:asciiTheme="minorHAnsi" w:eastAsia="宋体" w:hAnsiTheme="minorHAnsi"/>
+          <w:b/>
+          <w:bCs/>
+          <w:kern w:val="0"/>
+          <w:sz w:val="22"/>
+          <w:szCs w:val="22"/>
+          <w:lang w:eastAsia="zh-CN"/>
+        </w:rPr>
         <w:t xml:space="preserve">Note: </w:t>
       </w:r>
       <w:r>
@@ -5053,7 +4347,18 @@
           <w:szCs w:val="22"/>
           <w:lang w:eastAsia="zh-CN"/>
         </w:rPr>
-        <w:t>handleFullDisplay.php</w:t>
+        <w:t>handleLoadAllNotes</w:t>
+      </w:r>
+      <w:r>
+        <w:rPr>
+          <w:rFonts w:asciiTheme="minorHAnsi" w:eastAsia="宋体" w:hAnsiTheme="minorHAnsi"/>
+          <w:b/>
+          <w:kern w:val="0"/>
+          <w:sz w:val="22"/>
+          <w:szCs w:val="22"/>
+          <w:lang w:eastAsia="zh-CN"/>
+        </w:rPr>
+        <w:t>.php</w:t>
       </w:r>
       <w:proofErr w:type="spellEnd"/>
       <w:r>
@@ -5077,7 +4382,18 @@
           <w:szCs w:val="22"/>
           <w:lang w:eastAsia="zh-CN"/>
         </w:rPr>
-        <w:t>handleNewNote.php</w:t>
+        <w:t>handleNewNote</w:t>
+      </w:r>
+      <w:r>
+        <w:rPr>
+          <w:rFonts w:asciiTheme="minorHAnsi" w:eastAsia="宋体" w:hAnsiTheme="minorHAnsi"/>
+          <w:b/>
+          <w:kern w:val="0"/>
+          <w:sz w:val="22"/>
+          <w:szCs w:val="22"/>
+          <w:lang w:eastAsia="zh-CN"/>
+        </w:rPr>
+        <w:t>.php</w:t>
       </w:r>
       <w:proofErr w:type="spellEnd"/>
       <w:r>
@@ -5101,7 +4417,18 @@
           <w:szCs w:val="22"/>
           <w:lang w:eastAsia="zh-CN"/>
         </w:rPr>
-        <w:t>handleSimplifiedDisplay.php</w:t>
+        <w:t>handleUpdate</w:t>
+      </w:r>
+      <w:r>
+        <w:rPr>
+          <w:rFonts w:asciiTheme="minorHAnsi" w:eastAsia="宋体" w:hAnsiTheme="minorHAnsi"/>
+          <w:b/>
+          <w:kern w:val="0"/>
+          <w:sz w:val="22"/>
+          <w:szCs w:val="22"/>
+          <w:lang w:eastAsia="zh-CN"/>
+        </w:rPr>
+        <w:t>.php</w:t>
       </w:r>
       <w:proofErr w:type="spellEnd"/>
       <w:r>
@@ -5114,55 +4441,31 @@
           <w:lang w:eastAsia="zh-CN"/>
         </w:rPr>
         <w:t xml:space="preserve">, </w:t>
-      </w:r>
-      <w:proofErr w:type="spellStart"/>
-      <w:r>
-        <w:rPr>
-          <w:rFonts w:asciiTheme="minorHAnsi" w:eastAsia="宋体" w:hAnsiTheme="minorHAnsi"/>
-          <w:b/>
-          <w:kern w:val="0"/>
-          <w:sz w:val="22"/>
-          <w:szCs w:val="22"/>
-          <w:lang w:eastAsia="zh-CN"/>
-        </w:rPr>
-        <w:t>handleUpdate.php</w:t>
-      </w:r>
-      <w:proofErr w:type="spellEnd"/>
-      <w:r>
-        <w:rPr>
-          <w:rFonts w:asciiTheme="minorHAnsi" w:eastAsia="宋体" w:hAnsiTheme="minorHAnsi"/>
-          <w:b/>
-          <w:kern w:val="0"/>
-          <w:sz w:val="22"/>
-          <w:szCs w:val="22"/>
-          <w:lang w:eastAsia="zh-CN"/>
-        </w:rPr>
-        <w:t xml:space="preserve">, </w:t>
-      </w:r>
-      <w:r>
-        <w:rPr>
-          <w:rFonts w:asciiTheme="minorHAnsi" w:eastAsia="宋体" w:hAnsiTheme="minorHAnsi"/>
-          <w:b/>
-          <w:kern w:val="0"/>
-          <w:sz w:val="22"/>
-          <w:szCs w:val="22"/>
-          <w:lang w:eastAsia="zh-CN"/>
-        </w:rPr>
-        <w:t>jquery-3.1.1.min</w:t>
-      </w:r>
-      <w:r>
-        <w:rPr>
-          <w:rFonts w:asciiTheme="minorHAnsi" w:eastAsia="宋体" w:hAnsiTheme="minorHAnsi"/>
-          <w:b/>
-          <w:kern w:val="0"/>
-          <w:sz w:val="22"/>
-          <w:szCs w:val="22"/>
-          <w:lang w:eastAsia="zh-CN"/>
-        </w:rPr>
-        <w:t xml:space="preserve">.js, style.css </w:t>
       </w:r>
       <w:bookmarkStart w:id="0" w:name="_GoBack"/>
       <w:bookmarkEnd w:id="0"/>
+      <w:r>
+        <w:rPr>
+          <w:rFonts w:asciiTheme="minorHAnsi" w:eastAsia="宋体" w:hAnsiTheme="minorHAnsi"/>
+          <w:b/>
+          <w:kern w:val="0"/>
+          <w:sz w:val="22"/>
+          <w:szCs w:val="22"/>
+          <w:lang w:eastAsia="zh-CN"/>
+        </w:rPr>
+        <w:t>jquery-3.1.1.min</w:t>
+      </w:r>
+      <w:r>
+        <w:rPr>
+          <w:rFonts w:asciiTheme="minorHAnsi" w:eastAsia="宋体" w:hAnsiTheme="minorHAnsi"/>
+          <w:b/>
+          <w:kern w:val="0"/>
+          <w:sz w:val="22"/>
+          <w:szCs w:val="22"/>
+          <w:lang w:eastAsia="zh-CN"/>
+        </w:rPr>
+        <w:t xml:space="preserve">.js, style.css </w:t>
+      </w:r>
     </w:p>
     <w:p>
       <w:pPr>
@@ -5199,7 +4502,7 @@
         </w:rPr>
         <w:t xml:space="preserve">Please make sure that </w:t>
       </w:r>
-      <w:hyperlink r:id="rId19" w:history="1">
+      <w:hyperlink r:id="rId18" w:history="1">
         <w:r>
           <w:rPr>
             <w:rStyle w:val="Hyperlink"/>
@@ -5280,8 +4583,8 @@
       </w:pPr>
     </w:p>
     <w:sectPr>
-      <w:headerReference w:type="default" r:id="rId20"/>
-      <w:footerReference w:type="default" r:id="rId21"/>
+      <w:headerReference w:type="default" r:id="rId19"/>
+      <w:footerReference w:type="default" r:id="rId20"/>
       <w:pgSz w:w="11900" w:h="16840"/>
       <w:pgMar w:top="1440" w:right="1800" w:bottom="1440" w:left="1800" w:header="851" w:footer="992" w:gutter="0"/>
       <w:cols w:space="720"/>
